--- a/02-Planning-and-Control/10. Work Breakdown Structure.docx
+++ b/02-Planning-and-Control/10. Work Breakdown Structure.docx
@@ -4,1037 +4,1072 @@
   <w:body>
     <w:p>
       <w:pPr>
-        <w:pStyle w:val="Title"/>
+        <w:pStyle w:val="Heading1"/>
         <w:jc w:val="center"/>
-        <w:rPr>
-          <w:sz w:val="36"/>
-          <w:szCs w:val="36"/>
-          <w:lang w:val="en-US"/>
-        </w:rPr>
-      </w:pPr>
-      <w:r>
-        <w:rPr>
-          <w:sz w:val="36"/>
-          <w:szCs w:val="36"/>
-          <w:lang w:val="en-US"/>
-        </w:rPr>
-        <w:t xml:space="preserve">Work </w:t>
-      </w:r>
-      <w:r>
-        <w:rPr>
-          <w:sz w:val="40"/>
-          <w:szCs w:val="40"/>
-          <w:lang w:val="en-US"/>
-        </w:rPr>
-        <w:t>Breakdown</w:t>
-      </w:r>
-      <w:r>
-        <w:rPr>
-          <w:sz w:val="36"/>
-          <w:szCs w:val="36"/>
-          <w:lang w:val="en-US"/>
-        </w:rPr>
-        <w:t xml:space="preserve"> Structure (WBS)</w:t>
+      </w:pPr>
+      <w:r>
+        <w:t>Work Breakdown</w:t>
+      </w:r>
+      <w:r>
+        <w:rPr>
+          <w:sz w:val="32"/>
+          <w:szCs w:val="32"/>
+        </w:rPr>
+        <w:t xml:space="preserve"> </w:t>
+      </w:r>
+      <w:r>
+        <w:t>Structure</w:t>
       </w:r>
     </w:p>
     <w:p>
       <w:pPr>
         <w:spacing w:after="0"/>
-        <w:rPr>
-          <w:lang w:val="en-US"/>
-        </w:rPr>
       </w:pPr>
       <w:r>
         <w:rPr>
           <w:b/>
           <w:bCs/>
-          <w:lang w:val="en-US"/>
-        </w:rPr>
-        <w:t xml:space="preserve">Prepared </w:t>
-      </w:r>
+        </w:rPr>
+        <w:t>Prepared By:</w:t>
+      </w:r>
+      <w:r>
+        <w:t xml:space="preserve"> Win Phyo &amp; Thomas Robinson</w:t>
+      </w:r>
+    </w:p>
+    <w:p>
+      <w:pPr>
+        <w:spacing w:after="0"/>
+      </w:pPr>
       <w:r>
         <w:rPr>
           <w:b/>
           <w:bCs/>
-          <w:lang w:val="en-US"/>
-        </w:rPr>
-        <w:t>by:</w:t>
-      </w:r>
-      <w:r>
-        <w:rPr>
-          <w:lang w:val="en-US"/>
-        </w:rPr>
+        </w:rPr>
+        <w:t>Date:</w:t>
+      </w:r>
+      <w:r>
         <w:t xml:space="preserve"> </w:t>
       </w:r>
       <w:r>
-        <w:rPr>
-          <w:lang w:val="en-US"/>
-        </w:rPr>
-        <w:t>Win Phyo</w:t>
-      </w:r>
-      <w:r>
-        <w:rPr>
-          <w:lang w:val="en-US"/>
-        </w:rPr>
-        <w:t xml:space="preserve"> &amp; Thomas Robinson</w:t>
+        <w:t>02</w:t>
+      </w:r>
+      <w:r>
+        <w:t>/0</w:t>
+      </w:r>
+      <w:r>
+        <w:t>4</w:t>
+      </w:r>
+      <w:r>
+        <w:t>/2025</w:t>
       </w:r>
     </w:p>
     <w:p>
       <w:pPr>
         <w:spacing w:after="0"/>
-        <w:rPr>
-          <w:lang w:val="en-US"/>
-        </w:rPr>
       </w:pPr>
       <w:r>
         <w:rPr>
           <w:b/>
           <w:bCs/>
-          <w:lang w:val="en-US"/>
-        </w:rPr>
-        <w:t>Date:</w:t>
-      </w:r>
-      <w:r>
-        <w:rPr>
-          <w:lang w:val="en-US"/>
-        </w:rPr>
-        <w:t xml:space="preserve"> 19/03/2025</w:t>
+        </w:rPr>
+        <w:t>Project Name:</w:t>
+      </w:r>
+      <w:r>
+        <w:t xml:space="preserve"> Linux Network Performance Evaluation </w:t>
       </w:r>
     </w:p>
     <w:p>
       <w:pPr>
         <w:spacing w:after="0"/>
+      </w:pPr>
+    </w:p>
+    <w:p>
+      <w:pPr>
+        <w:pStyle w:val="ListParagraph"/>
+        <w:numPr>
+          <w:ilvl w:val="0"/>
+          <w:numId w:val="1"/>
+        </w:numPr>
+        <w:rPr>
+          <w:sz w:val="28"/>
+          <w:szCs w:val="28"/>
+          <w:u w:val="single"/>
+        </w:rPr>
+      </w:pPr>
+      <w:r>
+        <w:rPr>
+          <w:sz w:val="28"/>
+          <w:szCs w:val="28"/>
+          <w:u w:val="single"/>
+        </w:rPr>
+        <w:t>Requirement Analysis</w:t>
+      </w:r>
+      <w:r>
+        <w:rPr>
+          <w:sz w:val="28"/>
+          <w:szCs w:val="28"/>
+          <w:u w:val="single"/>
+        </w:rPr>
+        <w:t xml:space="preserve"> </w:t>
+      </w:r>
+      <w:r>
+        <w:rPr>
+          <w:sz w:val="28"/>
+          <w:szCs w:val="28"/>
+          <w:u w:val="single"/>
+        </w:rPr>
+        <w:t>(</w:t>
+      </w:r>
+      <w:r>
+        <w:rPr>
+          <w:sz w:val="28"/>
+          <w:szCs w:val="28"/>
+          <w:u w:val="single"/>
+        </w:rPr>
+        <w:t>03/03/2025 – 04/04/2025</w:t>
+      </w:r>
+      <w:r>
+        <w:rPr>
+          <w:sz w:val="28"/>
+          <w:szCs w:val="28"/>
+          <w:u w:val="single"/>
+        </w:rPr>
+        <w:t>)</w:t>
+      </w:r>
+    </w:p>
+    <w:p>
+      <w:pPr>
+        <w:pStyle w:val="ListParagraph"/>
+        <w:numPr>
+          <w:ilvl w:val="1"/>
+          <w:numId w:val="1"/>
+        </w:numPr>
+      </w:pPr>
+      <w:r>
+        <w:t xml:space="preserve">Entry Criteria </w:t>
+      </w:r>
+    </w:p>
+    <w:p>
+      <w:pPr>
+        <w:pStyle w:val="ListParagraph"/>
+        <w:numPr>
+          <w:ilvl w:val="2"/>
+          <w:numId w:val="1"/>
+        </w:numPr>
+      </w:pPr>
+      <w:r>
+        <w:t>Team Kick-Off Meeting Agenda</w:t>
+      </w:r>
+    </w:p>
+    <w:p>
+      <w:pPr>
+        <w:pStyle w:val="ListParagraph"/>
+        <w:numPr>
+          <w:ilvl w:val="2"/>
+          <w:numId w:val="1"/>
+        </w:numPr>
+      </w:pPr>
+      <w:r>
+        <w:t>Team-Client Kick-Off Meeting Agenda</w:t>
+      </w:r>
+    </w:p>
+    <w:p>
+      <w:pPr>
+        <w:pStyle w:val="ListParagraph"/>
+        <w:numPr>
+          <w:ilvl w:val="2"/>
+          <w:numId w:val="1"/>
+        </w:numPr>
+      </w:pPr>
+      <w:r>
+        <w:t>Team Contract</w:t>
+      </w:r>
+    </w:p>
+    <w:p>
+      <w:pPr>
+        <w:pStyle w:val="ListParagraph"/>
+        <w:numPr>
+          <w:ilvl w:val="2"/>
+          <w:numId w:val="1"/>
+        </w:numPr>
+      </w:pPr>
+      <w:r>
+        <w:t>Meeting Minutes (Kick-Off Meetings)</w:t>
+      </w:r>
+    </w:p>
+    <w:p>
+      <w:pPr>
+        <w:pStyle w:val="ListParagraph"/>
+        <w:numPr>
+          <w:ilvl w:val="1"/>
+          <w:numId w:val="1"/>
+        </w:numPr>
+      </w:pPr>
+      <w:r>
+        <w:t>Develop Project Proposal</w:t>
+      </w:r>
+    </w:p>
+    <w:p>
+      <w:pPr>
+        <w:pStyle w:val="ListParagraph"/>
+        <w:numPr>
+          <w:ilvl w:val="2"/>
+          <w:numId w:val="1"/>
+        </w:numPr>
+      </w:pPr>
+      <w:r>
+        <w:t>Stakeholder Register</w:t>
+      </w:r>
+    </w:p>
+    <w:p>
+      <w:pPr>
+        <w:pStyle w:val="ListParagraph"/>
+        <w:numPr>
+          <w:ilvl w:val="2"/>
+          <w:numId w:val="1"/>
+        </w:numPr>
+      </w:pPr>
+      <w:r>
+        <w:t>Project Charter</w:t>
+      </w:r>
+    </w:p>
+    <w:p>
+      <w:pPr>
+        <w:pStyle w:val="ListParagraph"/>
+        <w:numPr>
+          <w:ilvl w:val="2"/>
+          <w:numId w:val="1"/>
+        </w:numPr>
+      </w:pPr>
+      <w:r>
+        <w:t>Client Contract</w:t>
+      </w:r>
+    </w:p>
+    <w:p>
+      <w:pPr>
+        <w:pStyle w:val="ListParagraph"/>
+        <w:numPr>
+          <w:ilvl w:val="2"/>
+          <w:numId w:val="1"/>
+        </w:numPr>
+      </w:pPr>
+      <w:r>
+        <w:t>Meeting Minutes (Team &amp; Client)</w:t>
+      </w:r>
+    </w:p>
+    <w:p>
+      <w:pPr>
+        <w:pStyle w:val="ListParagraph"/>
+        <w:numPr>
+          <w:ilvl w:val="1"/>
+          <w:numId w:val="1"/>
+        </w:numPr>
+      </w:pPr>
+      <w:r>
+        <w:t>Develop Project Plans</w:t>
+      </w:r>
+    </w:p>
+    <w:p>
+      <w:pPr>
+        <w:pStyle w:val="ListParagraph"/>
+        <w:numPr>
+          <w:ilvl w:val="2"/>
+          <w:numId w:val="1"/>
+        </w:numPr>
+      </w:pPr>
+      <w:r>
+        <w:t>Stakeholder Management Strategy</w:t>
+      </w:r>
+    </w:p>
+    <w:p>
+      <w:pPr>
+        <w:pStyle w:val="ListParagraph"/>
+        <w:numPr>
+          <w:ilvl w:val="2"/>
+          <w:numId w:val="1"/>
+        </w:numPr>
+      </w:pPr>
+      <w:r>
+        <w:t>Risk Register</w:t>
+      </w:r>
+    </w:p>
+    <w:p>
+      <w:pPr>
+        <w:pStyle w:val="ListParagraph"/>
+        <w:numPr>
+          <w:ilvl w:val="2"/>
+          <w:numId w:val="1"/>
+        </w:numPr>
+      </w:pPr>
+      <w:r>
+        <w:t>Issue Log</w:t>
+      </w:r>
+    </w:p>
+    <w:p>
+      <w:pPr>
+        <w:pStyle w:val="ListParagraph"/>
+        <w:numPr>
+          <w:ilvl w:val="2"/>
+          <w:numId w:val="1"/>
+        </w:numPr>
+      </w:pPr>
+      <w:r>
+        <w:t>Communications Management Plan</w:t>
+      </w:r>
+    </w:p>
+    <w:p>
+      <w:pPr>
+        <w:pStyle w:val="ListParagraph"/>
+        <w:numPr>
+          <w:ilvl w:val="2"/>
+          <w:numId w:val="1"/>
+        </w:numPr>
+      </w:pPr>
+      <w:r>
+        <w:t>Communications Management Plan</w:t>
+      </w:r>
+    </w:p>
+    <w:p>
+      <w:pPr>
+        <w:pStyle w:val="ListParagraph"/>
+        <w:numPr>
+          <w:ilvl w:val="2"/>
+          <w:numId w:val="1"/>
+        </w:numPr>
+      </w:pPr>
+      <w:r>
+        <w:t>Scope Statement</w:t>
+      </w:r>
+    </w:p>
+    <w:p>
+      <w:pPr>
+        <w:pStyle w:val="ListParagraph"/>
+        <w:numPr>
+          <w:ilvl w:val="2"/>
+          <w:numId w:val="1"/>
+        </w:numPr>
+      </w:pPr>
+      <w:r>
+        <w:t>Work Breakdown Structure</w:t>
+      </w:r>
+    </w:p>
+    <w:p>
+      <w:pPr>
+        <w:pStyle w:val="ListParagraph"/>
+        <w:numPr>
+          <w:ilvl w:val="2"/>
+          <w:numId w:val="1"/>
+        </w:numPr>
+      </w:pPr>
+      <w:r>
+        <w:t>Project Schedule</w:t>
+      </w:r>
+    </w:p>
+    <w:p>
+      <w:pPr>
+        <w:pStyle w:val="ListParagraph"/>
+        <w:numPr>
+          <w:ilvl w:val="3"/>
+          <w:numId w:val="1"/>
+        </w:numPr>
+      </w:pPr>
+      <w:r>
+        <w:t xml:space="preserve">Schedule </w:t>
+      </w:r>
+      <w:r>
+        <w:t>baseline showing originally planned activities with their durations and milestones</w:t>
+      </w:r>
+    </w:p>
+    <w:p>
+      <w:pPr>
+        <w:pStyle w:val="ListParagraph"/>
+        <w:numPr>
+          <w:ilvl w:val="3"/>
+          <w:numId w:val="1"/>
+        </w:numPr>
+      </w:pPr>
+      <w:r>
+        <w:t>Network Diagram</w:t>
+      </w:r>
+    </w:p>
+    <w:p>
+      <w:pPr>
+        <w:pStyle w:val="ListParagraph"/>
+        <w:numPr>
+          <w:ilvl w:val="3"/>
+          <w:numId w:val="1"/>
+        </w:numPr>
+      </w:pPr>
+      <w:r>
+        <w:t>Critical Path Analysis</w:t>
+      </w:r>
+    </w:p>
+    <w:p>
+      <w:pPr>
+        <w:pStyle w:val="ListParagraph"/>
+        <w:numPr>
+          <w:ilvl w:val="2"/>
+          <w:numId w:val="1"/>
+        </w:numPr>
+      </w:pPr>
+      <w:r>
+        <w:t>Upskilling Plan</w:t>
+      </w:r>
+    </w:p>
+    <w:p>
+      <w:pPr>
+        <w:pStyle w:val="ListParagraph"/>
+        <w:numPr>
+          <w:ilvl w:val="2"/>
+          <w:numId w:val="1"/>
+        </w:numPr>
+      </w:pPr>
+      <w:r>
+        <w:t>Estimated Cost</w:t>
+      </w:r>
+    </w:p>
+    <w:p>
+      <w:pPr>
+        <w:pStyle w:val="ListParagraph"/>
+        <w:numPr>
+          <w:ilvl w:val="2"/>
+          <w:numId w:val="1"/>
+        </w:numPr>
+        <w:spacing w:after="0"/>
+      </w:pPr>
+      <w:r>
+        <w:t>Milestone Report</w:t>
+      </w:r>
+    </w:p>
+    <w:p>
+      <w:pPr>
+        <w:pStyle w:val="ListParagraph"/>
+        <w:numPr>
+          <w:ilvl w:val="2"/>
+          <w:numId w:val="1"/>
+        </w:numPr>
+        <w:spacing w:after="0"/>
+      </w:pPr>
+      <w:r>
+        <w:t>Project Proposal</w:t>
+      </w:r>
+      <w:r>
+        <w:t xml:space="preserve"> </w:t>
+      </w:r>
+      <w:r>
+        <w:t>s</w:t>
+      </w:r>
+      <w:r>
+        <w:t>ubmission</w:t>
+      </w:r>
+    </w:p>
+    <w:p>
+      <w:pPr>
+        <w:pStyle w:val="ListParagraph"/>
+        <w:numPr>
+          <w:ilvl w:val="2"/>
+          <w:numId w:val="1"/>
+        </w:numPr>
+      </w:pPr>
+      <w:r>
+        <w:t xml:space="preserve">Project Proposal </w:t>
+      </w:r>
+      <w:r>
+        <w:t>p</w:t>
+      </w:r>
+      <w:r>
+        <w:t xml:space="preserve">resentation </w:t>
+      </w:r>
+    </w:p>
+    <w:p>
+      <w:pPr>
+        <w:pStyle w:val="ListParagraph"/>
+        <w:spacing w:after="0"/>
+        <w:ind w:left="567"/>
+        <w:rPr>
+          <w:bCs/>
+        </w:rPr>
       </w:pPr>
       <w:r>
         <w:rPr>
           <w:b/>
           <w:bCs/>
-          <w:lang w:val="en-US"/>
-        </w:rPr>
-        <w:t>Project</w:t>
-      </w:r>
-      <w:r>
+        </w:rPr>
+        <w:t>Milestone 1 – Project Proposal</w:t>
+      </w:r>
+    </w:p>
+    <w:p>
+      <w:pPr>
+        <w:pStyle w:val="ListParagraph"/>
+        <w:numPr>
+          <w:ilvl w:val="1"/>
+          <w:numId w:val="1"/>
+        </w:numPr>
+        <w:spacing w:after="0"/>
+      </w:pPr>
+      <w:r>
+        <w:t>Exit Criteria</w:t>
+      </w:r>
+    </w:p>
+    <w:p>
+      <w:pPr>
+        <w:pStyle w:val="ListParagraph"/>
+        <w:numPr>
+          <w:ilvl w:val="2"/>
+          <w:numId w:val="1"/>
+        </w:numPr>
+        <w:spacing w:after="0"/>
+      </w:pPr>
+      <w:r>
+        <w:t xml:space="preserve">Client feedback on proposal document </w:t>
+      </w:r>
+    </w:p>
+    <w:p>
+      <w:pPr>
+        <w:pStyle w:val="ListParagraph"/>
+        <w:numPr>
+          <w:ilvl w:val="2"/>
+          <w:numId w:val="1"/>
+        </w:numPr>
+        <w:spacing w:after="0"/>
+      </w:pPr>
+      <w:r>
+        <w:t>Approval of proposal document from client</w:t>
+      </w:r>
+    </w:p>
+    <w:p>
+      <w:pPr>
         <w:rPr>
           <w:b/>
           <w:bCs/>
-          <w:lang w:val="en-US"/>
-        </w:rPr>
-        <w:t xml:space="preserve"> Name</w:t>
-      </w:r>
+        </w:rPr>
+      </w:pPr>
       <w:r>
         <w:rPr>
           <w:b/>
           <w:bCs/>
-          <w:lang w:val="en-US"/>
-        </w:rPr>
-        <w:t>:</w:t>
-      </w:r>
-      <w:r>
-        <w:rPr>
-          <w:lang w:val="en-US"/>
+        </w:rPr>
+        <w:br w:type="page"/>
+      </w:r>
+    </w:p>
+    <w:p>
+      <w:pPr>
+        <w:spacing w:after="0"/>
+      </w:pPr>
+    </w:p>
+    <w:p>
+      <w:pPr>
+        <w:pStyle w:val="ListParagraph"/>
+        <w:numPr>
+          <w:ilvl w:val="0"/>
+          <w:numId w:val="1"/>
+        </w:numPr>
+        <w:rPr>
+          <w:sz w:val="28"/>
+          <w:szCs w:val="28"/>
+          <w:u w:val="single"/>
+        </w:rPr>
+      </w:pPr>
+      <w:r>
+        <w:rPr>
+          <w:sz w:val="28"/>
+          <w:szCs w:val="28"/>
+          <w:u w:val="single"/>
+        </w:rPr>
+        <w:t>Evaluation Planning</w:t>
+      </w:r>
+      <w:r>
+        <w:rPr>
+          <w:sz w:val="28"/>
+          <w:szCs w:val="28"/>
+          <w:u w:val="single"/>
         </w:rPr>
         <w:t xml:space="preserve"> </w:t>
       </w:r>
       <w:r>
         <w:rPr>
-          <w:lang w:val="en-US"/>
-        </w:rPr>
-        <w:t>Linux Network Performance Evaluation</w:t>
-      </w:r>
-    </w:p>
-    <w:p>
-      <w:pPr>
+          <w:sz w:val="28"/>
+          <w:szCs w:val="28"/>
+          <w:u w:val="single"/>
+        </w:rPr>
+        <w:t>(</w:t>
+      </w:r>
+      <w:r>
+        <w:rPr>
+          <w:sz w:val="28"/>
+          <w:szCs w:val="28"/>
+          <w:u w:val="single"/>
+        </w:rPr>
+        <w:t>07/04/2025 – 06/06/2025</w:t>
+      </w:r>
+      <w:r>
+        <w:rPr>
+          <w:sz w:val="28"/>
+          <w:szCs w:val="28"/>
+          <w:u w:val="single"/>
+        </w:rPr>
+        <w:t>)</w:t>
+      </w:r>
+      <w:r>
+        <w:rPr>
+          <w:sz w:val="28"/>
+          <w:szCs w:val="28"/>
+          <w:u w:val="single"/>
+        </w:rPr>
+        <w:t xml:space="preserve"> </w:t>
+      </w:r>
+    </w:p>
+    <w:p>
+      <w:pPr>
+        <w:pStyle w:val="ListParagraph"/>
+        <w:numPr>
+          <w:ilvl w:val="1"/>
+          <w:numId w:val="1"/>
+        </w:numPr>
+      </w:pPr>
+      <w:r>
+        <w:t>Entry Criteria</w:t>
+      </w:r>
+    </w:p>
+    <w:p>
+      <w:pPr>
+        <w:pStyle w:val="ListParagraph"/>
+        <w:numPr>
+          <w:ilvl w:val="2"/>
+          <w:numId w:val="1"/>
+        </w:numPr>
+      </w:pPr>
+      <w:r>
+        <w:t xml:space="preserve">Client </w:t>
+      </w:r>
+      <w:r>
+        <w:t>approval of project proposal</w:t>
+      </w:r>
+    </w:p>
+    <w:p>
+      <w:pPr>
+        <w:pStyle w:val="ListParagraph"/>
+        <w:numPr>
+          <w:ilvl w:val="1"/>
+          <w:numId w:val="1"/>
+        </w:numPr>
+      </w:pPr>
+      <w:r>
+        <w:t>Researching And Upskilling</w:t>
+      </w:r>
+    </w:p>
+    <w:p>
+      <w:pPr>
+        <w:pStyle w:val="ListParagraph"/>
+        <w:numPr>
+          <w:ilvl w:val="2"/>
+          <w:numId w:val="1"/>
+        </w:numPr>
+      </w:pPr>
+      <w:r>
+        <w:t xml:space="preserve">Team </w:t>
+      </w:r>
+      <w:r>
+        <w:t>members upskill for necessary skills</w:t>
+      </w:r>
+    </w:p>
+    <w:p>
+      <w:pPr>
+        <w:pStyle w:val="ListParagraph"/>
+        <w:numPr>
+          <w:ilvl w:val="2"/>
+          <w:numId w:val="1"/>
+        </w:numPr>
+      </w:pPr>
+      <w:r>
+        <w:t xml:space="preserve">Network </w:t>
+      </w:r>
+      <w:r>
+        <w:t>t</w:t>
+      </w:r>
+      <w:r>
+        <w:t>ools (</w:t>
+      </w:r>
+      <w:r>
+        <w:t>i</w:t>
+      </w:r>
+      <w:r>
+        <w:t>Perf &amp; D-ITG)</w:t>
+      </w:r>
+    </w:p>
+    <w:p>
+      <w:pPr>
+        <w:pStyle w:val="ListParagraph"/>
+        <w:numPr>
+          <w:ilvl w:val="1"/>
+          <w:numId w:val="1"/>
+        </w:numPr>
+      </w:pPr>
+      <w:r>
+        <w:t xml:space="preserve">Define </w:t>
+      </w:r>
+      <w:r>
+        <w:t>evaluation scenarios</w:t>
+      </w:r>
+    </w:p>
+    <w:p>
+      <w:pPr>
+        <w:pStyle w:val="ListParagraph"/>
+        <w:numPr>
+          <w:ilvl w:val="1"/>
+          <w:numId w:val="1"/>
+        </w:numPr>
+      </w:pPr>
+      <w:r>
+        <w:t xml:space="preserve">Define </w:t>
+      </w:r>
+      <w:r>
+        <w:t>evaluation environment</w:t>
+      </w:r>
+    </w:p>
+    <w:p>
+      <w:pPr>
+        <w:pStyle w:val="ListParagraph"/>
+        <w:numPr>
+          <w:ilvl w:val="1"/>
+          <w:numId w:val="1"/>
+        </w:numPr>
+      </w:pPr>
+      <w:r>
+        <w:t>Exit Criteria</w:t>
+      </w:r>
+    </w:p>
+    <w:p>
+      <w:pPr>
+        <w:pStyle w:val="ListParagraph"/>
+        <w:numPr>
+          <w:ilvl w:val="2"/>
+          <w:numId w:val="1"/>
+        </w:numPr>
+      </w:pPr>
+      <w:r>
+        <w:t xml:space="preserve">Client and </w:t>
+      </w:r>
+      <w:r>
+        <w:t>supervisor</w:t>
+      </w:r>
+      <w:r>
+        <w:t xml:space="preserve"> feedback on </w:t>
+      </w:r>
+      <w:r>
+        <w:t>evaluation planning</w:t>
+      </w:r>
+    </w:p>
+    <w:p>
+      <w:pPr>
+        <w:pStyle w:val="ListParagraph"/>
         <w:spacing w:after="0"/>
-        <w:rPr>
-          <w:lang w:val="en-US"/>
-        </w:rPr>
-      </w:pPr>
-    </w:p>
-    <w:p>
-      <w:pPr>
-        <w:pStyle w:val="ListParagraph"/>
-        <w:numPr>
-          <w:ilvl w:val="0"/>
-          <w:numId w:val="1"/>
-        </w:numPr>
-        <w:rPr>
-          <w:sz w:val="28"/>
-          <w:szCs w:val="28"/>
-          <w:u w:val="single"/>
-          <w:lang w:val="en-US"/>
-        </w:rPr>
-      </w:pPr>
-      <w:r>
-        <w:rPr>
-          <w:sz w:val="28"/>
-          <w:szCs w:val="28"/>
-          <w:u w:val="single"/>
-          <w:lang w:val="en-US"/>
-        </w:rPr>
-        <w:t>Planning</w:t>
-      </w:r>
-      <w:r>
-        <w:rPr>
-          <w:sz w:val="28"/>
-          <w:szCs w:val="28"/>
-          <w:u w:val="single"/>
-          <w:lang w:val="en-US"/>
-        </w:rPr>
-        <w:t xml:space="preserve"> Phase</w:t>
-      </w:r>
-    </w:p>
-    <w:p>
-      <w:pPr>
-        <w:pStyle w:val="ListParagraph"/>
-        <w:numPr>
-          <w:ilvl w:val="1"/>
-          <w:numId w:val="1"/>
-        </w:numPr>
-        <w:rPr>
-          <w:lang w:val="en-US"/>
-        </w:rPr>
-      </w:pPr>
-      <w:r>
-        <w:rPr>
-          <w:lang w:val="en-US"/>
-        </w:rPr>
-        <w:t>Project Initiation</w:t>
-      </w:r>
-    </w:p>
-    <w:p>
-      <w:pPr>
-        <w:pStyle w:val="ListParagraph"/>
-        <w:numPr>
-          <w:ilvl w:val="2"/>
-          <w:numId w:val="1"/>
-        </w:numPr>
-        <w:rPr>
-          <w:lang w:val="en-US"/>
-        </w:rPr>
-      </w:pPr>
-      <w:r>
-        <w:rPr>
-          <w:lang w:val="en-US"/>
-        </w:rPr>
-        <w:t xml:space="preserve">Team </w:t>
-      </w:r>
-      <w:r>
-        <w:rPr>
-          <w:lang w:val="en-US"/>
-        </w:rPr>
-        <w:t>Kick</w:t>
-      </w:r>
-      <w:r>
-        <w:rPr>
-          <w:lang w:val="en-US"/>
-        </w:rPr>
-        <w:t>-off</w:t>
-      </w:r>
-      <w:r>
-        <w:rPr>
-          <w:lang w:val="en-US"/>
-        </w:rPr>
-        <w:t xml:space="preserve"> </w:t>
-      </w:r>
-      <w:r>
-        <w:rPr>
-          <w:lang w:val="en-US"/>
-        </w:rPr>
-        <w:t>M</w:t>
-      </w:r>
-      <w:r>
-        <w:rPr>
-          <w:lang w:val="en-US"/>
-        </w:rPr>
-        <w:t>eeting</w:t>
-      </w:r>
-      <w:r>
-        <w:rPr>
-          <w:lang w:val="en-US"/>
-        </w:rPr>
-        <w:t xml:space="preserve"> Agenda</w:t>
-      </w:r>
-    </w:p>
-    <w:p>
-      <w:pPr>
-        <w:pStyle w:val="ListParagraph"/>
-        <w:numPr>
-          <w:ilvl w:val="2"/>
-          <w:numId w:val="1"/>
-        </w:numPr>
-        <w:rPr>
-          <w:lang w:val="en-US"/>
-        </w:rPr>
-      </w:pPr>
-      <w:r>
-        <w:rPr>
-          <w:lang w:val="en-US"/>
-        </w:rPr>
-        <w:t>Team</w:t>
-      </w:r>
-      <w:r>
-        <w:rPr>
-          <w:lang w:val="en-US"/>
-        </w:rPr>
-        <w:t>-Client</w:t>
-      </w:r>
-      <w:r>
-        <w:rPr>
-          <w:lang w:val="en-US"/>
-        </w:rPr>
-        <w:t xml:space="preserve"> Kick-off Meeting Agenda</w:t>
-      </w:r>
-    </w:p>
-    <w:p>
-      <w:pPr>
-        <w:pStyle w:val="ListParagraph"/>
-        <w:numPr>
-          <w:ilvl w:val="2"/>
-          <w:numId w:val="1"/>
-        </w:numPr>
-        <w:rPr>
-          <w:lang w:val="en-US"/>
-        </w:rPr>
-      </w:pPr>
-      <w:r>
-        <w:rPr>
-          <w:lang w:val="en-US"/>
-        </w:rPr>
-        <w:t>Stakeholder Register</w:t>
-      </w:r>
-    </w:p>
-    <w:p>
-      <w:pPr>
-        <w:pStyle w:val="ListParagraph"/>
-        <w:numPr>
-          <w:ilvl w:val="2"/>
-          <w:numId w:val="1"/>
-        </w:numPr>
-        <w:rPr>
-          <w:lang w:val="en-US"/>
-        </w:rPr>
-      </w:pPr>
-      <w:r>
-        <w:rPr>
-          <w:lang w:val="en-US"/>
-        </w:rPr>
-        <w:t>Project Charter</w:t>
-      </w:r>
-    </w:p>
-    <w:p>
-      <w:pPr>
-        <w:pStyle w:val="ListParagraph"/>
-        <w:numPr>
-          <w:ilvl w:val="2"/>
-          <w:numId w:val="1"/>
-        </w:numPr>
-        <w:rPr>
-          <w:lang w:val="en-US"/>
-        </w:rPr>
-      </w:pPr>
-      <w:r>
-        <w:rPr>
-          <w:lang w:val="en-US"/>
-        </w:rPr>
-        <w:t>Team Contract</w:t>
-      </w:r>
-    </w:p>
-    <w:p>
-      <w:pPr>
-        <w:pStyle w:val="ListParagraph"/>
-        <w:numPr>
-          <w:ilvl w:val="2"/>
-          <w:numId w:val="1"/>
-        </w:numPr>
-        <w:rPr>
-          <w:lang w:val="en-US"/>
-        </w:rPr>
-      </w:pPr>
-      <w:r>
-        <w:rPr>
-          <w:lang w:val="en-US"/>
-        </w:rPr>
-        <w:t>Team Meeting Minutes</w:t>
-      </w:r>
-    </w:p>
-    <w:p>
-      <w:pPr>
-        <w:pStyle w:val="ListParagraph"/>
-        <w:numPr>
-          <w:ilvl w:val="2"/>
-          <w:numId w:val="1"/>
-        </w:numPr>
-        <w:rPr>
-          <w:lang w:val="en-US"/>
-        </w:rPr>
-      </w:pPr>
-      <w:r>
-        <w:rPr>
-          <w:lang w:val="en-US"/>
-        </w:rPr>
-        <w:t>Client Meeting Minutes</w:t>
-      </w:r>
-    </w:p>
-    <w:p>
-      <w:pPr>
-        <w:pStyle w:val="ListParagraph"/>
-        <w:numPr>
-          <w:ilvl w:val="1"/>
-          <w:numId w:val="1"/>
-        </w:numPr>
-        <w:rPr>
-          <w:lang w:val="en-US"/>
-        </w:rPr>
-      </w:pPr>
-      <w:r>
-        <w:rPr>
-          <w:lang w:val="en-US"/>
-        </w:rPr>
-        <w:t>Develop Project Plans</w:t>
-      </w:r>
-    </w:p>
-    <w:p>
-      <w:pPr>
-        <w:pStyle w:val="ListParagraph"/>
-        <w:numPr>
-          <w:ilvl w:val="2"/>
-          <w:numId w:val="1"/>
-        </w:numPr>
-        <w:rPr>
-          <w:lang w:val="en-US"/>
-        </w:rPr>
-      </w:pPr>
-      <w:r>
-        <w:rPr>
-          <w:lang w:val="en-US"/>
-        </w:rPr>
-        <w:t xml:space="preserve">Stakeholder </w:t>
-      </w:r>
-      <w:r>
-        <w:rPr>
-          <w:lang w:val="en-US"/>
-        </w:rPr>
-        <w:t>M</w:t>
-      </w:r>
-      <w:r>
-        <w:rPr>
-          <w:lang w:val="en-US"/>
-        </w:rPr>
-        <w:t>anagement Strategy</w:t>
-      </w:r>
-    </w:p>
-    <w:p>
-      <w:pPr>
-        <w:pStyle w:val="ListParagraph"/>
-        <w:numPr>
-          <w:ilvl w:val="2"/>
-          <w:numId w:val="1"/>
-        </w:numPr>
-        <w:rPr>
-          <w:lang w:val="en-US"/>
-        </w:rPr>
-      </w:pPr>
-      <w:r>
-        <w:rPr>
-          <w:lang w:val="en-US"/>
-        </w:rPr>
-        <w:t>Risk Register</w:t>
-      </w:r>
-      <w:r>
-        <w:rPr>
-          <w:lang w:val="en-US"/>
-        </w:rPr>
-        <w:t xml:space="preserve"> (Version 1)</w:t>
-      </w:r>
-    </w:p>
-    <w:p>
-      <w:pPr>
-        <w:pStyle w:val="ListParagraph"/>
-        <w:numPr>
-          <w:ilvl w:val="2"/>
-          <w:numId w:val="1"/>
-        </w:numPr>
-        <w:rPr>
-          <w:lang w:val="en-US"/>
-        </w:rPr>
-      </w:pPr>
-      <w:r>
-        <w:rPr>
-          <w:lang w:val="en-US"/>
-        </w:rPr>
-        <w:t xml:space="preserve">Issue </w:t>
-      </w:r>
-      <w:r>
-        <w:rPr>
-          <w:lang w:val="en-US"/>
-        </w:rPr>
-        <w:t>Log (Version 1)</w:t>
-      </w:r>
-    </w:p>
-    <w:p>
-      <w:pPr>
-        <w:pStyle w:val="ListParagraph"/>
-        <w:numPr>
-          <w:ilvl w:val="2"/>
-          <w:numId w:val="1"/>
-        </w:numPr>
-        <w:spacing w:after="0"/>
-        <w:rPr>
-          <w:lang w:val="en-US"/>
-        </w:rPr>
-      </w:pPr>
-      <w:r>
-        <w:rPr>
-          <w:lang w:val="en-US"/>
-        </w:rPr>
-        <w:t>Milestone Report</w:t>
-      </w:r>
-      <w:r>
-        <w:rPr>
-          <w:lang w:val="en-US"/>
-        </w:rPr>
-        <w:t xml:space="preserve"> (Version 1)</w:t>
-      </w:r>
-    </w:p>
-    <w:p>
-      <w:pPr>
-        <w:pStyle w:val="ListParagraph"/>
-        <w:numPr>
-          <w:ilvl w:val="2"/>
-          <w:numId w:val="1"/>
-        </w:numPr>
-        <w:spacing w:after="0"/>
-        <w:rPr>
-          <w:lang w:val="en-US"/>
-        </w:rPr>
-      </w:pPr>
-      <w:r>
-        <w:rPr>
-          <w:lang w:val="en-US"/>
-        </w:rPr>
-        <w:t>Project Proposal</w:t>
-      </w:r>
-    </w:p>
-    <w:p>
-      <w:pPr>
-        <w:spacing w:after="0"/>
-        <w:ind w:left="567"/>
+        <w:ind w:left="360" w:firstLine="65"/>
         <w:rPr>
           <w:b/>
           <w:bCs/>
-          <w:lang w:val="en-US"/>
         </w:rPr>
       </w:pPr>
       <w:r>
         <w:rPr>
           <w:b/>
           <w:bCs/>
-          <w:lang w:val="en-US"/>
-        </w:rPr>
-        <w:t>Milestone 1</w:t>
-      </w:r>
-      <w:r>
+        </w:rPr>
+        <w:t>Milestone 2 – Mid-Term Review</w:t>
+      </w:r>
+    </w:p>
+    <w:p>
+      <w:pPr>
+        <w:spacing w:after="0"/>
         <w:rPr>
           <w:b/>
           <w:bCs/>
+        </w:rPr>
+      </w:pPr>
+    </w:p>
+    <w:p>
+      <w:pPr>
+        <w:pStyle w:val="ListParagraph"/>
+        <w:numPr>
+          <w:ilvl w:val="0"/>
+          <w:numId w:val="1"/>
+        </w:numPr>
+        <w:rPr>
+          <w:sz w:val="28"/>
+          <w:szCs w:val="28"/>
+          <w:u w:val="single"/>
+        </w:rPr>
+      </w:pPr>
+      <w:r>
+        <w:rPr>
+          <w:sz w:val="28"/>
+          <w:szCs w:val="28"/>
+          <w:u w:val="single"/>
+        </w:rPr>
+        <w:t>Evaluation Case Development</w:t>
+      </w:r>
+      <w:r>
+        <w:rPr>
+          <w:sz w:val="28"/>
+          <w:szCs w:val="28"/>
+          <w:u w:val="single"/>
+        </w:rPr>
+        <w:t xml:space="preserve"> (</w:t>
+      </w:r>
+      <w:r>
+        <w:rPr>
+          <w:sz w:val="28"/>
+          <w:szCs w:val="28"/>
+          <w:u w:val="single"/>
+        </w:rPr>
+        <w:t>07/06/2025</w:t>
+      </w:r>
+      <w:r>
+        <w:rPr>
+          <w:sz w:val="28"/>
+          <w:szCs w:val="28"/>
+          <w:u w:val="single"/>
+        </w:rPr>
+        <w:t xml:space="preserve"> –</w:t>
+      </w:r>
+      <w:r>
+        <w:rPr>
+          <w:sz w:val="28"/>
+          <w:szCs w:val="28"/>
+          <w:u w:val="single"/>
+        </w:rPr>
+        <w:t xml:space="preserve"> </w:t>
+      </w:r>
+      <w:r>
+        <w:rPr>
+          <w:sz w:val="28"/>
+          <w:szCs w:val="28"/>
+          <w:u w:val="single"/>
+        </w:rPr>
+        <w:t>20/07/2025)</w:t>
+      </w:r>
+    </w:p>
+    <w:p>
+      <w:pPr>
+        <w:pStyle w:val="ListParagraph"/>
+        <w:numPr>
+          <w:ilvl w:val="1"/>
+          <w:numId w:val="1"/>
+        </w:numPr>
+      </w:pPr>
+      <w:r>
+        <w:t>Entry Criteria</w:t>
+      </w:r>
+    </w:p>
+    <w:p>
+      <w:pPr>
+        <w:pStyle w:val="ListParagraph"/>
+        <w:numPr>
+          <w:ilvl w:val="2"/>
+          <w:numId w:val="1"/>
+        </w:numPr>
+      </w:pPr>
+      <w:r>
+        <w:t xml:space="preserve">Client </w:t>
+      </w:r>
+      <w:r>
+        <w:t>and supervisor feedback on evaluation planning</w:t>
+      </w:r>
+    </w:p>
+    <w:p>
+      <w:pPr>
+        <w:pStyle w:val="ListParagraph"/>
+        <w:numPr>
+          <w:ilvl w:val="1"/>
+          <w:numId w:val="1"/>
+        </w:numPr>
+      </w:pPr>
+      <w:r>
+        <w:t xml:space="preserve">Define </w:t>
+      </w:r>
+      <w:r>
+        <w:t>e</w:t>
+      </w:r>
+      <w:r>
+        <w:t xml:space="preserve">valuation </w:t>
+      </w:r>
+      <w:r>
+        <w:t>s</w:t>
+      </w:r>
+      <w:r>
+        <w:t>cenario</w:t>
+      </w:r>
+    </w:p>
+    <w:p>
+      <w:pPr>
+        <w:pStyle w:val="ListParagraph"/>
+        <w:numPr>
+          <w:ilvl w:val="2"/>
+          <w:numId w:val="1"/>
+        </w:numPr>
+      </w:pPr>
+      <w:r>
+        <w:t xml:space="preserve">Requirement </w:t>
+      </w:r>
+      <w:r>
+        <w:t>t</w:t>
+      </w:r>
+      <w:r>
+        <w:t>raceability</w:t>
+      </w:r>
+    </w:p>
+    <w:p>
+      <w:pPr>
+        <w:pStyle w:val="ListParagraph"/>
+        <w:numPr>
+          <w:ilvl w:val="1"/>
+          <w:numId w:val="1"/>
+        </w:numPr>
+        <w:spacing w:after="0" w:line="240" w:lineRule="auto"/>
+        <w:rPr>
+          <w:rFonts w:eastAsia="Times New Roman" w:cs="Times New Roman"/>
+          <w:color w:val="000000" w:themeColor="text1"/>
           <w:lang w:val="en-US"/>
         </w:rPr>
-        <w:t xml:space="preserve"> – Project Proposal Submission</w:t>
-      </w:r>
-    </w:p>
-    <w:p>
-      <w:pPr>
-        <w:pStyle w:val="ListParagraph"/>
-        <w:numPr>
-          <w:ilvl w:val="2"/>
-          <w:numId w:val="1"/>
-        </w:numPr>
-        <w:rPr>
+      </w:pPr>
+      <w:r>
+        <w:rPr>
+          <w:rFonts w:eastAsia="Times New Roman" w:cs="Times New Roman"/>
+          <w:color w:val="000000" w:themeColor="text1"/>
           <w:lang w:val="en-US"/>
         </w:rPr>
-      </w:pPr>
-      <w:r>
-        <w:rPr>
+        <w:t>Exit Criteria</w:t>
+      </w:r>
+    </w:p>
+    <w:p>
+      <w:pPr>
+        <w:pStyle w:val="ListParagraph"/>
+        <w:numPr>
+          <w:ilvl w:val="2"/>
+          <w:numId w:val="1"/>
+        </w:numPr>
+        <w:spacing w:after="0" w:line="240" w:lineRule="auto"/>
+        <w:rPr>
+          <w:rFonts w:eastAsia="Times New Roman" w:cs="Times New Roman"/>
+          <w:color w:val="000000" w:themeColor="text1"/>
           <w:lang w:val="en-US"/>
         </w:rPr>
-        <w:t>Communication</w:t>
-      </w:r>
-      <w:r>
-        <w:rPr>
+      </w:pPr>
+      <w:r>
+        <w:rPr>
+          <w:rFonts w:eastAsia="Times New Roman" w:cs="Times New Roman"/>
+          <w:color w:val="000000" w:themeColor="text1"/>
           <w:lang w:val="en-US"/>
         </w:rPr>
-        <w:t>s</w:t>
-      </w:r>
-      <w:r>
-        <w:rPr>
+        <w:t xml:space="preserve">Review </w:t>
+      </w:r>
+      <w:r>
+        <w:rPr>
+          <w:rFonts w:eastAsia="Times New Roman" w:cs="Times New Roman"/>
+          <w:color w:val="000000" w:themeColor="text1"/>
           <w:lang w:val="en-US"/>
         </w:rPr>
-        <w:t xml:space="preserve"> Management Plan</w:t>
-      </w:r>
-    </w:p>
-    <w:p>
-      <w:pPr>
-        <w:pStyle w:val="ListParagraph"/>
-        <w:numPr>
-          <w:ilvl w:val="2"/>
-          <w:numId w:val="1"/>
-        </w:numPr>
-        <w:rPr>
+        <w:t xml:space="preserve">and validate </w:t>
+      </w:r>
+      <w:r>
+        <w:rPr>
+          <w:rFonts w:eastAsia="Times New Roman" w:cs="Times New Roman"/>
+          <w:color w:val="000000" w:themeColor="text1"/>
           <w:lang w:val="en-US"/>
         </w:rPr>
-      </w:pPr>
-      <w:r>
-        <w:rPr>
+        <w:t>evaluation</w:t>
+      </w:r>
+      <w:r>
+        <w:rPr>
+          <w:rFonts w:eastAsia="Times New Roman" w:cs="Times New Roman"/>
+          <w:color w:val="000000" w:themeColor="text1"/>
           <w:lang w:val="en-US"/>
         </w:rPr>
-        <w:t>Work Breakdown Structure (WBS)</w:t>
-      </w:r>
-    </w:p>
-    <w:p>
-      <w:pPr>
-        <w:pStyle w:val="ListParagraph"/>
-        <w:numPr>
-          <w:ilvl w:val="2"/>
-          <w:numId w:val="1"/>
-        </w:numPr>
-        <w:rPr>
+        <w:t xml:space="preserve"> cases</w:t>
+      </w:r>
+    </w:p>
+    <w:p>
+      <w:pPr>
+        <w:pStyle w:val="ListParagraph"/>
+        <w:numPr>
+          <w:ilvl w:val="2"/>
+          <w:numId w:val="1"/>
+        </w:numPr>
+        <w:spacing w:after="0" w:line="240" w:lineRule="auto"/>
+        <w:rPr>
+          <w:rFonts w:eastAsia="Times New Roman" w:cs="Times New Roman"/>
+          <w:color w:val="000000" w:themeColor="text1"/>
           <w:lang w:val="en-US"/>
         </w:rPr>
       </w:pPr>
       <w:r>
         <w:rPr>
+          <w:rFonts w:eastAsia="Times New Roman" w:cs="Times New Roman"/>
+          <w:color w:val="000000" w:themeColor="text1"/>
           <w:lang w:val="en-US"/>
         </w:rPr>
-        <w:t>Project Schedul</w:t>
-      </w:r>
-      <w:r>
-        <w:rPr>
+        <w:t xml:space="preserve">Validate </w:t>
+      </w:r>
+      <w:r>
+        <w:rPr>
+          <w:rFonts w:eastAsia="Times New Roman" w:cs="Times New Roman"/>
+          <w:color w:val="000000" w:themeColor="text1"/>
           <w:lang w:val="en-US"/>
         </w:rPr>
-        <w:t>e</w:t>
-      </w:r>
-    </w:p>
-    <w:p>
-      <w:pPr>
-        <w:pStyle w:val="ListParagraph"/>
-        <w:numPr>
-          <w:ilvl w:val="3"/>
-          <w:numId w:val="1"/>
-        </w:numPr>
-        <w:rPr>
+        <w:t xml:space="preserve">with </w:t>
+      </w:r>
+      <w:r>
+        <w:rPr>
+          <w:rFonts w:eastAsia="Times New Roman" w:cs="Times New Roman"/>
+          <w:color w:val="000000" w:themeColor="text1"/>
           <w:lang w:val="en-US"/>
         </w:rPr>
-      </w:pPr>
-      <w:r>
-        <w:rPr>
+        <w:t>c</w:t>
+      </w:r>
+      <w:r>
+        <w:rPr>
+          <w:rFonts w:eastAsia="Times New Roman" w:cs="Times New Roman"/>
+          <w:color w:val="000000" w:themeColor="text1"/>
           <w:lang w:val="en-US"/>
         </w:rPr>
-        <w:t>Schedule baseline showing originally planned activities with their durations and milestones</w:t>
-      </w:r>
-    </w:p>
-    <w:p>
-      <w:pPr>
-        <w:pStyle w:val="ListParagraph"/>
-        <w:numPr>
-          <w:ilvl w:val="3"/>
-          <w:numId w:val="1"/>
-        </w:numPr>
-        <w:rPr>
+        <w:t>lient</w:t>
+      </w:r>
+    </w:p>
+    <w:p>
+      <w:pPr>
+        <w:pStyle w:val="ListParagraph"/>
+        <w:numPr>
+          <w:ilvl w:val="2"/>
+          <w:numId w:val="1"/>
+        </w:numPr>
+        <w:spacing w:after="0" w:line="240" w:lineRule="auto"/>
+      </w:pPr>
+      <w:r>
+        <w:rPr>
+          <w:rFonts w:eastAsia="Times New Roman" w:cs="Times New Roman"/>
+          <w:color w:val="000000" w:themeColor="text1"/>
           <w:lang w:val="en-US"/>
         </w:rPr>
-      </w:pPr>
-      <w:r>
-        <w:rPr>
-          <w:lang w:val="en-US"/>
-        </w:rPr>
-        <w:t>Network Diagram</w:t>
-      </w:r>
-    </w:p>
-    <w:p>
-      <w:pPr>
-        <w:pStyle w:val="ListParagraph"/>
-        <w:numPr>
-          <w:ilvl w:val="3"/>
-          <w:numId w:val="1"/>
-        </w:numPr>
-        <w:rPr>
-          <w:lang w:val="en-US"/>
-        </w:rPr>
-      </w:pPr>
-      <w:r>
-        <w:rPr>
-          <w:lang w:val="en-US"/>
-        </w:rPr>
-        <w:t>Critical Path Analysis</w:t>
-      </w:r>
-    </w:p>
-    <w:p>
-      <w:pPr>
-        <w:pStyle w:val="ListParagraph"/>
-        <w:numPr>
-          <w:ilvl w:val="2"/>
-          <w:numId w:val="1"/>
-        </w:numPr>
-        <w:rPr>
-          <w:lang w:val="en-US"/>
-        </w:rPr>
-      </w:pPr>
-      <w:r>
-        <w:rPr>
-          <w:lang w:val="en-US"/>
-        </w:rPr>
-        <w:t>Financial Analysis</w:t>
-      </w:r>
-    </w:p>
-    <w:p>
-      <w:pPr>
-        <w:pStyle w:val="ListParagraph"/>
-        <w:numPr>
-          <w:ilvl w:val="2"/>
-          <w:numId w:val="1"/>
-        </w:numPr>
-        <w:rPr>
-          <w:lang w:val="en-US"/>
-        </w:rPr>
-      </w:pPr>
-      <w:r>
-        <w:rPr>
-          <w:lang w:val="en-US"/>
-        </w:rPr>
-        <w:t xml:space="preserve">Project Proposal Presentation </w:t>
-      </w:r>
-    </w:p>
-    <w:p>
-      <w:pPr>
-        <w:pStyle w:val="ListParagraph"/>
-        <w:numPr>
-          <w:ilvl w:val="2"/>
-          <w:numId w:val="1"/>
-        </w:numPr>
-        <w:rPr>
-          <w:lang w:val="en-US"/>
-        </w:rPr>
-      </w:pPr>
-      <w:r>
-        <w:rPr>
-          <w:lang w:val="en-US"/>
-        </w:rPr>
-        <w:t>Project Mid</w:t>
-      </w:r>
-      <w:r>
-        <w:rPr>
-          <w:lang w:val="en-US"/>
-        </w:rPr>
-        <w:t>-</w:t>
-      </w:r>
-      <w:r>
-        <w:rPr>
-          <w:lang w:val="en-US"/>
-        </w:rPr>
-        <w:t>Term Review</w:t>
-      </w:r>
-    </w:p>
-    <w:p>
-      <w:pPr>
-        <w:pStyle w:val="ListParagraph"/>
-        <w:numPr>
-          <w:ilvl w:val="2"/>
-          <w:numId w:val="1"/>
-        </w:numPr>
-        <w:rPr>
-          <w:lang w:val="en-US"/>
-        </w:rPr>
-      </w:pPr>
-      <w:r>
-        <w:rPr>
-          <w:lang w:val="en-US"/>
-        </w:rPr>
-        <w:t xml:space="preserve">Risk Register (Version </w:t>
-      </w:r>
-      <w:r>
-        <w:rPr>
-          <w:lang w:val="en-US"/>
-        </w:rPr>
-        <w:t>2</w:t>
-      </w:r>
-      <w:r>
-        <w:rPr>
-          <w:lang w:val="en-US"/>
-        </w:rPr>
-        <w:t>)</w:t>
-      </w:r>
-    </w:p>
-    <w:p>
-      <w:pPr>
-        <w:pStyle w:val="ListParagraph"/>
-        <w:numPr>
-          <w:ilvl w:val="2"/>
-          <w:numId w:val="1"/>
-        </w:numPr>
-        <w:rPr>
-          <w:lang w:val="en-US"/>
-        </w:rPr>
-      </w:pPr>
-      <w:r>
-        <w:rPr>
-          <w:lang w:val="en-US"/>
-        </w:rPr>
-        <w:t xml:space="preserve">Issue Log (Version </w:t>
-      </w:r>
-      <w:r>
-        <w:rPr>
-          <w:lang w:val="en-US"/>
-        </w:rPr>
-        <w:t>2</w:t>
-      </w:r>
-      <w:r>
-        <w:rPr>
-          <w:lang w:val="en-US"/>
-        </w:rPr>
-        <w:t>)</w:t>
-      </w:r>
-    </w:p>
-    <w:p>
-      <w:pPr>
-        <w:pStyle w:val="ListParagraph"/>
-        <w:numPr>
-          <w:ilvl w:val="2"/>
-          <w:numId w:val="1"/>
-        </w:numPr>
+        <w:t>Client feedback</w:t>
+      </w:r>
+    </w:p>
+    <w:p>
+      <w:pPr>
         <w:spacing w:after="0"/>
-        <w:rPr>
-          <w:lang w:val="en-US"/>
-        </w:rPr>
-      </w:pPr>
-      <w:r>
-        <w:rPr>
-          <w:lang w:val="en-US"/>
-        </w:rPr>
-        <w:t xml:space="preserve">Milestone Report (Version </w:t>
-      </w:r>
-      <w:r>
-        <w:rPr>
-          <w:lang w:val="en-US"/>
-        </w:rPr>
-        <w:t>2</w:t>
-      </w:r>
-      <w:r>
-        <w:rPr>
-          <w:lang w:val="en-US"/>
-        </w:rPr>
-        <w:t>)</w:t>
-      </w:r>
-    </w:p>
-    <w:p>
-      <w:pPr>
-        <w:pStyle w:val="ListParagraph"/>
-        <w:numPr>
-          <w:ilvl w:val="2"/>
-          <w:numId w:val="1"/>
-        </w:numPr>
-        <w:spacing w:after="0"/>
-        <w:rPr>
-          <w:lang w:val="en-US"/>
-        </w:rPr>
-      </w:pPr>
-      <w:r>
-        <w:rPr>
-          <w:lang w:val="en-US"/>
-        </w:rPr>
-        <w:t>Lessons-Learned Report</w:t>
-      </w:r>
-    </w:p>
-    <w:p>
-      <w:pPr>
-        <w:spacing w:after="0"/>
-        <w:ind w:left="720"/>
         <w:rPr>
           <w:b/>
           <w:bCs/>
-          <w:lang w:val="en-US"/>
-        </w:rPr>
-      </w:pPr>
-      <w:r>
-        <w:rPr>
-          <w:b/>
-          <w:bCs/>
-          <w:lang w:val="en-US"/>
-        </w:rPr>
-        <w:t>Milestone 2</w:t>
-      </w:r>
-      <w:r>
-        <w:rPr>
-          <w:b/>
-          <w:bCs/>
-          <w:lang w:val="en-US"/>
-        </w:rPr>
-        <w:t xml:space="preserve"> – Mid Term Review</w:t>
-      </w:r>
-    </w:p>
-    <w:p>
-      <w:pPr>
-        <w:pStyle w:val="ListParagraph"/>
-        <w:numPr>
-          <w:ilvl w:val="0"/>
-          <w:numId w:val="1"/>
-        </w:numPr>
-        <w:rPr>
-          <w:sz w:val="28"/>
-          <w:szCs w:val="28"/>
-          <w:u w:val="single"/>
-          <w:lang w:val="en-US"/>
-        </w:rPr>
-      </w:pPr>
-      <w:r>
-        <w:rPr>
-          <w:sz w:val="28"/>
-          <w:szCs w:val="28"/>
-          <w:u w:val="single"/>
-          <w:lang w:val="en-US"/>
-        </w:rPr>
-        <w:t>Analysis Phase</w:t>
-      </w:r>
-    </w:p>
-    <w:p>
-      <w:pPr>
-        <w:pStyle w:val="ListParagraph"/>
-        <w:numPr>
-          <w:ilvl w:val="1"/>
-          <w:numId w:val="1"/>
-        </w:numPr>
-        <w:rPr>
-          <w:lang w:val="en-US"/>
-        </w:rPr>
-      </w:pPr>
-      <w:r>
-        <w:rPr>
-          <w:lang w:val="en-US"/>
-        </w:rPr>
-        <w:t>Researching and Upskilling</w:t>
-      </w:r>
-    </w:p>
-    <w:p>
-      <w:pPr>
-        <w:pStyle w:val="ListParagraph"/>
-        <w:numPr>
-          <w:ilvl w:val="2"/>
-          <w:numId w:val="1"/>
-        </w:numPr>
-        <w:rPr>
-          <w:lang w:val="en-US"/>
-        </w:rPr>
-      </w:pPr>
-      <w:r>
-        <w:rPr>
-          <w:lang w:val="en-US"/>
-        </w:rPr>
-        <w:t xml:space="preserve">Team members </w:t>
-      </w:r>
-      <w:r>
-        <w:rPr>
-          <w:lang w:val="en-US"/>
-        </w:rPr>
-        <w:t>upskill</w:t>
-      </w:r>
-      <w:r>
-        <w:rPr>
-          <w:lang w:val="en-US"/>
-        </w:rPr>
-        <w:t xml:space="preserve"> for necessary skills</w:t>
-      </w:r>
-    </w:p>
-    <w:p>
-      <w:pPr>
-        <w:pStyle w:val="ListParagraph"/>
-        <w:numPr>
-          <w:ilvl w:val="1"/>
-          <w:numId w:val="1"/>
-        </w:numPr>
-        <w:rPr>
-          <w:lang w:val="en-US"/>
-        </w:rPr>
-      </w:pPr>
-      <w:r>
-        <w:rPr>
-          <w:lang w:val="en-US"/>
-        </w:rPr>
-        <w:t>Research</w:t>
-      </w:r>
-      <w:r>
-        <w:rPr>
-          <w:lang w:val="en-US"/>
-        </w:rPr>
-        <w:t xml:space="preserve"> on Specification of the equipment</w:t>
-      </w:r>
-    </w:p>
-    <w:p>
-      <w:pPr>
-        <w:pStyle w:val="ListParagraph"/>
-        <w:numPr>
-          <w:ilvl w:val="2"/>
-          <w:numId w:val="1"/>
-        </w:numPr>
-        <w:rPr>
-          <w:lang w:val="en-US"/>
-        </w:rPr>
-      </w:pPr>
-      <w:r>
-        <w:rPr>
-          <w:lang w:val="en-US"/>
-        </w:rPr>
-        <w:t xml:space="preserve">Procedures and steps for </w:t>
-      </w:r>
-    </w:p>
-    <w:p>
-      <w:pPr>
-        <w:pStyle w:val="ListParagraph"/>
-        <w:numPr>
-          <w:ilvl w:val="1"/>
-          <w:numId w:val="1"/>
-        </w:numPr>
-        <w:rPr>
-          <w:lang w:val="en-US"/>
-        </w:rPr>
-      </w:pPr>
-      <w:r>
-        <w:rPr>
-          <w:lang w:val="en-US"/>
-        </w:rPr>
-        <w:t>Network tools (</w:t>
-      </w:r>
-      <w:proofErr w:type="spellStart"/>
-      <w:r>
-        <w:rPr>
-          <w:lang w:val="en-US"/>
-        </w:rPr>
-        <w:t>IPerf</w:t>
-      </w:r>
-      <w:proofErr w:type="spellEnd"/>
-      <w:r>
-        <w:rPr>
-          <w:lang w:val="en-US"/>
-        </w:rPr>
-        <w:t xml:space="preserve"> or DITG)</w:t>
-      </w:r>
-    </w:p>
-    <w:p>
-      <w:pPr>
-        <w:rPr>
-          <w:lang w:val="en-US"/>
-        </w:rPr>
-      </w:pPr>
-    </w:p>
-    <w:p>
-      <w:pPr>
-        <w:pStyle w:val="ListParagraph"/>
+        </w:rPr>
+      </w:pPr>
+    </w:p>
+    <w:p>
+      <w:pPr>
         <w:spacing w:after="0"/>
-        <w:ind w:left="360"/>
         <w:rPr>
           <w:b/>
           <w:bCs/>
           <w:i/>
           <w:iCs/>
-          <w:lang w:val="en-US"/>
         </w:rPr>
       </w:pPr>
       <w:r>
@@ -1043,499 +1078,44 @@
           <w:bCs/>
           <w:i/>
           <w:iCs/>
-          <w:lang w:val="en-US"/>
-        </w:rPr>
-        <w:t xml:space="preserve">Design Phase to Execution Phase Iteration for each OS </w:t>
-      </w:r>
-    </w:p>
-    <w:p>
-      <w:pPr>
-        <w:pStyle w:val="ListParagraph"/>
-        <w:spacing w:after="0"/>
-        <w:ind w:left="360"/>
+        </w:rPr>
+        <w:t xml:space="preserve">The </w:t>
+      </w:r>
+      <w:r>
         <w:rPr>
           <w:b/>
           <w:bCs/>
           <w:i/>
           <w:iCs/>
-          <w:lang w:val="en-US"/>
-        </w:rPr>
-      </w:pPr>
+        </w:rPr>
+        <w:t xml:space="preserve">Evaluation Environment </w:t>
+      </w:r>
       <w:r>
         <w:rPr>
           <w:b/>
           <w:bCs/>
           <w:i/>
           <w:iCs/>
-          <w:lang w:val="en-US"/>
-        </w:rPr>
-        <w:t>Iteration 1– for IPv4 on Ubuntu Operating System (TCP &amp; UDP)</w:t>
-      </w:r>
-    </w:p>
-    <w:p>
-      <w:pPr>
-        <w:pStyle w:val="ListParagraph"/>
-        <w:numPr>
-          <w:ilvl w:val="0"/>
-          <w:numId w:val="1"/>
-        </w:numPr>
-        <w:rPr>
-          <w:sz w:val="28"/>
-          <w:szCs w:val="28"/>
-          <w:u w:val="single"/>
-          <w:lang w:val="en-US"/>
-        </w:rPr>
-      </w:pPr>
-      <w:r>
-        <w:rPr>
-          <w:sz w:val="28"/>
-          <w:szCs w:val="28"/>
-          <w:u w:val="single"/>
-          <w:lang w:val="en-US"/>
-        </w:rPr>
-        <w:t>Design</w:t>
-      </w:r>
-      <w:r>
-        <w:rPr>
-          <w:sz w:val="28"/>
-          <w:szCs w:val="28"/>
-          <w:u w:val="single"/>
-          <w:lang w:val="en-US"/>
-        </w:rPr>
-        <w:t xml:space="preserve"> Phase</w:t>
-      </w:r>
-    </w:p>
-    <w:p>
-      <w:pPr>
-        <w:pStyle w:val="ListParagraph"/>
-        <w:numPr>
-          <w:ilvl w:val="1"/>
-          <w:numId w:val="1"/>
-        </w:numPr>
-        <w:rPr>
-          <w:lang w:val="en-US"/>
-        </w:rPr>
-      </w:pPr>
-      <w:r>
-        <w:rPr>
-          <w:lang w:val="en-US"/>
-        </w:rPr>
-        <w:t xml:space="preserve">Installation of Linux OS </w:t>
-      </w:r>
-    </w:p>
-    <w:p>
-      <w:pPr>
-        <w:pStyle w:val="ListParagraph"/>
-        <w:numPr>
-          <w:ilvl w:val="1"/>
-          <w:numId w:val="1"/>
-        </w:numPr>
-        <w:rPr>
-          <w:lang w:val="en-US"/>
-        </w:rPr>
-      </w:pPr>
-      <w:r>
-        <w:rPr>
-          <w:lang w:val="en-US"/>
-        </w:rPr>
-        <w:t xml:space="preserve">Configuration of </w:t>
-      </w:r>
-      <w:r>
-        <w:rPr>
-          <w:lang w:val="en-US"/>
-        </w:rPr>
-        <w:t xml:space="preserve">Two Computers as </w:t>
-      </w:r>
-      <w:r>
-        <w:rPr>
-          <w:lang w:val="en-US"/>
-        </w:rPr>
-        <w:t>Routers</w:t>
-      </w:r>
-    </w:p>
-    <w:p>
-      <w:pPr>
-        <w:pStyle w:val="ListParagraph"/>
-        <w:numPr>
-          <w:ilvl w:val="2"/>
-          <w:numId w:val="1"/>
-        </w:numPr>
-        <w:rPr>
-          <w:lang w:val="en-US"/>
-        </w:rPr>
-      </w:pPr>
-      <w:r>
-        <w:rPr>
-          <w:lang w:val="en-US"/>
-        </w:rPr>
-        <w:t>Configure IP address and subnet masks</w:t>
-      </w:r>
-    </w:p>
-    <w:p>
-      <w:pPr>
-        <w:pStyle w:val="ListParagraph"/>
-        <w:numPr>
-          <w:ilvl w:val="2"/>
-          <w:numId w:val="1"/>
-        </w:numPr>
-        <w:rPr>
-          <w:lang w:val="en-US"/>
-        </w:rPr>
-      </w:pPr>
-      <w:r>
-        <w:rPr>
-          <w:lang w:val="en-US"/>
-        </w:rPr>
-        <w:t>Configure Three different Network</w:t>
-      </w:r>
-    </w:p>
-    <w:p>
-      <w:pPr>
-        <w:pStyle w:val="ListParagraph"/>
-        <w:numPr>
-          <w:ilvl w:val="1"/>
-          <w:numId w:val="1"/>
-        </w:numPr>
-        <w:rPr>
-          <w:lang w:val="en-US"/>
-        </w:rPr>
-      </w:pPr>
-      <w:r>
-        <w:rPr>
-          <w:lang w:val="en-US"/>
-        </w:rPr>
-        <w:t>Installing Network Tools/ Software</w:t>
-      </w:r>
-    </w:p>
-    <w:p>
-      <w:pPr>
-        <w:pStyle w:val="ListParagraph"/>
-        <w:numPr>
-          <w:ilvl w:val="1"/>
-          <w:numId w:val="1"/>
-        </w:numPr>
-        <w:rPr>
-          <w:lang w:val="en-US"/>
-        </w:rPr>
-      </w:pPr>
-      <w:r>
-        <w:rPr>
-          <w:lang w:val="en-US"/>
-        </w:rPr>
-        <w:t>Setting up Monitoring Infrastructure</w:t>
-      </w:r>
-    </w:p>
-    <w:p>
-      <w:pPr>
-        <w:pStyle w:val="ListParagraph"/>
-        <w:numPr>
-          <w:ilvl w:val="0"/>
-          <w:numId w:val="1"/>
-        </w:numPr>
-        <w:rPr>
-          <w:sz w:val="28"/>
-          <w:szCs w:val="28"/>
-          <w:u w:val="single"/>
-          <w:lang w:val="en-US"/>
-        </w:rPr>
-      </w:pPr>
-      <w:r>
-        <w:rPr>
-          <w:sz w:val="28"/>
-          <w:szCs w:val="28"/>
-          <w:u w:val="single"/>
-          <w:lang w:val="en-US"/>
-        </w:rPr>
-        <w:t>Development Phase</w:t>
-      </w:r>
-    </w:p>
-    <w:p>
-      <w:pPr>
-        <w:pStyle w:val="ListParagraph"/>
-        <w:numPr>
-          <w:ilvl w:val="1"/>
-          <w:numId w:val="1"/>
-        </w:numPr>
-        <w:rPr>
-          <w:lang w:val="en-US"/>
-        </w:rPr>
-      </w:pPr>
-      <w:r>
-        <w:rPr>
-          <w:lang w:val="en-US"/>
-        </w:rPr>
-        <w:t xml:space="preserve">Creating Test Scripts/ Procedure </w:t>
-      </w:r>
-      <w:r>
-        <w:rPr>
-          <w:lang w:val="en-US"/>
-        </w:rPr>
-        <w:t xml:space="preserve">for testing </w:t>
-      </w:r>
-    </w:p>
-    <w:p>
-      <w:pPr>
-        <w:pStyle w:val="ListParagraph"/>
-        <w:numPr>
-          <w:ilvl w:val="1"/>
-          <w:numId w:val="1"/>
-        </w:numPr>
-        <w:rPr>
-          <w:lang w:val="en-US"/>
-        </w:rPr>
-      </w:pPr>
-      <w:r>
-        <w:rPr>
-          <w:lang w:val="en-US"/>
-        </w:rPr>
-        <w:t xml:space="preserve">Developing Data collection </w:t>
-      </w:r>
-      <w:r>
-        <w:rPr>
-          <w:lang w:val="en-US"/>
-        </w:rPr>
-        <w:t xml:space="preserve">mechanisms (Excel file </w:t>
-      </w:r>
-      <w:r>
-        <w:rPr>
-          <w:lang w:val="en-US"/>
-        </w:rPr>
-        <w:t xml:space="preserve">+ log file) </w:t>
-      </w:r>
-    </w:p>
-    <w:p>
-      <w:pPr>
-        <w:pStyle w:val="ListParagraph"/>
-        <w:numPr>
-          <w:ilvl w:val="1"/>
-          <w:numId w:val="1"/>
-        </w:numPr>
-        <w:rPr>
-          <w:lang w:val="en-US"/>
-        </w:rPr>
-      </w:pPr>
-      <w:r>
-        <w:rPr>
-          <w:lang w:val="en-US"/>
-        </w:rPr>
-        <w:t>Establishing baseline performance metrics</w:t>
-      </w:r>
-      <w:r>
-        <w:rPr>
-          <w:lang w:val="en-US"/>
-        </w:rPr>
-        <w:t xml:space="preserve"> </w:t>
-      </w:r>
-    </w:p>
-    <w:p>
-      <w:pPr>
-        <w:pStyle w:val="ListParagraph"/>
-        <w:numPr>
-          <w:ilvl w:val="0"/>
-          <w:numId w:val="1"/>
-        </w:numPr>
-        <w:rPr>
-          <w:sz w:val="28"/>
-          <w:szCs w:val="28"/>
-          <w:u w:val="single"/>
-          <w:lang w:val="en-US"/>
-        </w:rPr>
-      </w:pPr>
-      <w:r>
-        <w:rPr>
-          <w:sz w:val="28"/>
-          <w:szCs w:val="28"/>
-          <w:u w:val="single"/>
-          <w:lang w:val="en-US"/>
-        </w:rPr>
-        <w:t xml:space="preserve">Execution </w:t>
-      </w:r>
-      <w:r>
-        <w:rPr>
-          <w:sz w:val="28"/>
-          <w:szCs w:val="28"/>
-          <w:u w:val="single"/>
-          <w:lang w:val="en-US"/>
-        </w:rPr>
-        <w:t>Phase</w:t>
-      </w:r>
-      <w:r>
-        <w:rPr>
-          <w:sz w:val="28"/>
-          <w:szCs w:val="28"/>
-          <w:u w:val="single"/>
-          <w:lang w:val="en-US"/>
-        </w:rPr>
-        <w:t xml:space="preserve"> </w:t>
-      </w:r>
-      <w:r>
-        <w:rPr>
-          <w:sz w:val="28"/>
-          <w:szCs w:val="28"/>
-          <w:u w:val="single"/>
-          <w:lang w:val="en-US"/>
-        </w:rPr>
-        <w:t xml:space="preserve"> </w:t>
-      </w:r>
-    </w:p>
-    <w:p>
-      <w:pPr>
-        <w:pStyle w:val="ListParagraph"/>
-        <w:numPr>
-          <w:ilvl w:val="1"/>
-          <w:numId w:val="1"/>
-        </w:numPr>
-        <w:rPr>
-          <w:lang w:val="en-US"/>
-        </w:rPr>
-      </w:pPr>
-      <w:r>
-        <w:rPr>
-          <w:lang w:val="en-US"/>
-        </w:rPr>
-        <w:t>Initial</w:t>
-      </w:r>
-      <w:r>
-        <w:rPr>
-          <w:lang w:val="en-US"/>
-        </w:rPr>
-        <w:t xml:space="preserve"> testing </w:t>
-      </w:r>
-      <w:r>
-        <w:rPr>
-          <w:lang w:val="en-US"/>
-        </w:rPr>
-        <w:t>for IPv4</w:t>
-      </w:r>
-      <w:r>
-        <w:rPr>
-          <w:lang w:val="en-US"/>
-        </w:rPr>
-        <w:t xml:space="preserve"> </w:t>
-      </w:r>
-      <w:r>
-        <w:rPr>
-          <w:lang w:val="en-US"/>
-        </w:rPr>
-        <w:t>in TCP</w:t>
-      </w:r>
-      <w:r>
-        <w:rPr>
-          <w:lang w:val="en-US"/>
-        </w:rPr>
-        <w:t xml:space="preserve"> and UDP</w:t>
-      </w:r>
-    </w:p>
-    <w:p>
-      <w:pPr>
-        <w:pStyle w:val="ListParagraph"/>
-        <w:numPr>
-          <w:ilvl w:val="2"/>
-          <w:numId w:val="1"/>
-        </w:numPr>
-        <w:rPr>
-          <w:lang w:val="en-US"/>
-        </w:rPr>
-      </w:pPr>
-      <w:r>
-        <w:rPr>
-          <w:lang w:val="en-US"/>
-        </w:rPr>
-        <w:t>Results</w:t>
-      </w:r>
-      <w:r>
-        <w:rPr>
-          <w:lang w:val="en-US"/>
-        </w:rPr>
-        <w:t xml:space="preserve"> </w:t>
-      </w:r>
-      <w:r>
-        <w:rPr>
-          <w:lang w:val="en-US"/>
-        </w:rPr>
-        <w:t>from testing (Excel file + Log file)</w:t>
-      </w:r>
-    </w:p>
-    <w:p>
-      <w:pPr>
-        <w:pStyle w:val="ListParagraph"/>
-        <w:numPr>
-          <w:ilvl w:val="1"/>
-          <w:numId w:val="1"/>
-        </w:numPr>
-        <w:rPr>
-          <w:lang w:val="en-US"/>
-        </w:rPr>
-      </w:pPr>
-      <w:r>
-        <w:rPr>
-          <w:lang w:val="en-US"/>
-        </w:rPr>
-        <w:t>Testing for IPv6 in TCP and UDP</w:t>
-      </w:r>
-    </w:p>
-    <w:p>
-      <w:pPr>
-        <w:pStyle w:val="ListParagraph"/>
-        <w:numPr>
-          <w:ilvl w:val="1"/>
-          <w:numId w:val="1"/>
-        </w:numPr>
-        <w:rPr>
-          <w:lang w:val="en-US"/>
-        </w:rPr>
-      </w:pPr>
-      <w:r>
-        <w:rPr>
-          <w:lang w:val="en-US"/>
-        </w:rPr>
-        <w:t xml:space="preserve">Analysis of </w:t>
-      </w:r>
-      <w:r>
-        <w:rPr>
-          <w:lang w:val="en-US"/>
-        </w:rPr>
-        <w:t>the data</w:t>
-      </w:r>
-    </w:p>
-    <w:p>
-      <w:pPr>
-        <w:pStyle w:val="ListParagraph"/>
-        <w:numPr>
-          <w:ilvl w:val="1"/>
-          <w:numId w:val="1"/>
-        </w:numPr>
-        <w:rPr>
-          <w:lang w:val="en-US"/>
-        </w:rPr>
-      </w:pPr>
-      <w:r>
-        <w:rPr>
-          <w:lang w:val="en-US"/>
-        </w:rPr>
-        <w:t xml:space="preserve">Submission of testing </w:t>
-      </w:r>
-    </w:p>
-    <w:p>
-      <w:pPr>
-        <w:ind w:left="360"/>
+        </w:rPr>
+        <w:t xml:space="preserve">and </w:t>
+      </w:r>
+      <w:r>
         <w:rPr>
           <w:b/>
           <w:bCs/>
           <w:i/>
           <w:iCs/>
-          <w:lang w:val="en-US"/>
-        </w:rPr>
-      </w:pPr>
+        </w:rPr>
+        <w:t xml:space="preserve">Evaluation Execution </w:t>
+      </w:r>
       <w:r>
         <w:rPr>
           <w:b/>
           <w:bCs/>
           <w:i/>
           <w:iCs/>
-          <w:lang w:val="en-US"/>
-        </w:rPr>
-        <w:t>Second Iteration – for IPv6 on Ubuntu Operating System</w:t>
+        </w:rPr>
+        <w:t>Phase</w:t>
       </w:r>
       <w:r>
         <w:rPr>
@@ -1543,31 +1123,26 @@
           <w:bCs/>
           <w:i/>
           <w:iCs/>
-          <w:lang w:val="en-US"/>
-        </w:rPr>
-        <w:t xml:space="preserve"> (TCP &amp; UDP)</w:t>
-      </w:r>
-    </w:p>
-    <w:p>
-      <w:pPr>
-        <w:ind w:left="360"/>
+        </w:rPr>
+        <w:t>s</w:t>
+      </w:r>
+      <w:r>
         <w:rPr>
           <w:b/>
           <w:bCs/>
           <w:i/>
           <w:iCs/>
-          <w:lang w:val="en-US"/>
-        </w:rPr>
-      </w:pPr>
+        </w:rPr>
+        <w:t xml:space="preserve"> Combined Will Have Three </w:t>
+      </w:r>
       <w:r>
         <w:rPr>
           <w:b/>
           <w:bCs/>
           <w:i/>
           <w:iCs/>
-          <w:lang w:val="en-US"/>
-        </w:rPr>
-        <w:t xml:space="preserve">Third Iteration – for IPv4 and IPv6 on Fedora </w:t>
+        </w:rPr>
+        <w:t>Sprint</w:t>
       </w:r>
       <w:r>
         <w:rPr>
@@ -1575,37 +1150,879 @@
           <w:bCs/>
           <w:i/>
           <w:iCs/>
-          <w:lang w:val="en-US"/>
-        </w:rPr>
-        <w:t>(TCP &amp; UDP)</w:t>
-      </w:r>
-    </w:p>
-    <w:p>
-      <w:pPr>
-        <w:ind w:left="360"/>
-      </w:pPr>
-      <w:r>
+        </w:rPr>
+        <w:t>s, One for Each Linux Operating System.</w:t>
+      </w:r>
+    </w:p>
+    <w:p>
+      <w:pPr>
+        <w:spacing w:after="0"/>
         <w:rPr>
           <w:b/>
           <w:bCs/>
-          <w:i/>
-          <w:iCs/>
-          <w:lang w:val="en-US"/>
-        </w:rPr>
-        <w:t>Fourth Iteration – for IPv4 and IPv6 on Kali Linux</w:t>
-      </w:r>
-      <w:r>
+        </w:rPr>
+      </w:pPr>
+    </w:p>
+    <w:p>
+      <w:pPr>
+        <w:pStyle w:val="ListParagraph"/>
+        <w:numPr>
+          <w:ilvl w:val="0"/>
+          <w:numId w:val="1"/>
+        </w:numPr>
+        <w:rPr>
+          <w:sz w:val="28"/>
+          <w:szCs w:val="28"/>
+          <w:u w:val="single"/>
+        </w:rPr>
+      </w:pPr>
+      <w:r>
+        <w:rPr>
+          <w:sz w:val="28"/>
+          <w:szCs w:val="28"/>
+          <w:u w:val="single"/>
+        </w:rPr>
+        <w:t xml:space="preserve">Evaluation </w:t>
+      </w:r>
+      <w:r>
+        <w:rPr>
+          <w:sz w:val="28"/>
+          <w:szCs w:val="28"/>
+          <w:u w:val="single"/>
+        </w:rPr>
+        <w:t xml:space="preserve">Environment </w:t>
+      </w:r>
+      <w:r>
+        <w:rPr>
+          <w:sz w:val="28"/>
+          <w:szCs w:val="28"/>
+          <w:u w:val="single"/>
+        </w:rPr>
+        <w:t>Setup</w:t>
+      </w:r>
+      <w:r>
+        <w:rPr>
+          <w:sz w:val="28"/>
+          <w:szCs w:val="28"/>
+          <w:u w:val="single"/>
+        </w:rPr>
         <w:t xml:space="preserve"> </w:t>
+      </w:r>
+    </w:p>
+    <w:p>
+      <w:pPr>
+        <w:pStyle w:val="ListParagraph"/>
+        <w:numPr>
+          <w:ilvl w:val="1"/>
+          <w:numId w:val="1"/>
+        </w:numPr>
+      </w:pPr>
+      <w:r>
+        <w:t>Entry Criteria</w:t>
+      </w:r>
+    </w:p>
+    <w:p>
+      <w:pPr>
+        <w:pStyle w:val="ListParagraph"/>
+        <w:numPr>
+          <w:ilvl w:val="2"/>
+          <w:numId w:val="1"/>
+        </w:numPr>
+      </w:pPr>
+      <w:r>
+        <w:t>Establi</w:t>
+      </w:r>
+      <w:r>
+        <w:t>s</w:t>
+      </w:r>
+      <w:r>
+        <w:t>hment of hardware and software</w:t>
+      </w:r>
+    </w:p>
+    <w:p>
+      <w:pPr>
+        <w:pStyle w:val="ListParagraph"/>
+        <w:numPr>
+          <w:ilvl w:val="2"/>
+          <w:numId w:val="1"/>
+        </w:numPr>
+      </w:pPr>
+      <w:r>
+        <w:t>Prepare evaluation data</w:t>
+      </w:r>
+    </w:p>
+    <w:p>
+      <w:pPr>
+        <w:pStyle w:val="ListParagraph"/>
+        <w:numPr>
+          <w:ilvl w:val="2"/>
+          <w:numId w:val="1"/>
+        </w:numPr>
+      </w:pPr>
+      <w:r>
+        <w:t>Configure evaluation environment</w:t>
+      </w:r>
+    </w:p>
+    <w:p>
+      <w:pPr>
+        <w:pStyle w:val="ListParagraph"/>
+        <w:numPr>
+          <w:ilvl w:val="3"/>
+          <w:numId w:val="1"/>
+        </w:numPr>
+      </w:pPr>
+      <w:r>
+        <w:t>Configur</w:t>
+      </w:r>
+      <w:r>
+        <w:t>e</w:t>
+      </w:r>
+      <w:r>
+        <w:t xml:space="preserve"> </w:t>
+      </w:r>
+      <w:r>
+        <w:t>t</w:t>
+      </w:r>
+      <w:r>
+        <w:t xml:space="preserve">wo </w:t>
+      </w:r>
+      <w:r>
+        <w:t>c</w:t>
+      </w:r>
+      <w:r>
+        <w:t xml:space="preserve">omputers as </w:t>
+      </w:r>
+      <w:r>
+        <w:t>r</w:t>
+      </w:r>
+      <w:r>
+        <w:t>outers</w:t>
+      </w:r>
+    </w:p>
+    <w:p>
+      <w:pPr>
+        <w:pStyle w:val="ListParagraph"/>
+        <w:numPr>
+          <w:ilvl w:val="3"/>
+          <w:numId w:val="1"/>
+        </w:numPr>
+      </w:pPr>
+      <w:r>
+        <w:t xml:space="preserve">Configure </w:t>
+      </w:r>
+      <w:r>
+        <w:t>t</w:t>
+      </w:r>
+      <w:r>
+        <w:t>hree</w:t>
+      </w:r>
+      <w:r>
+        <w:t xml:space="preserve"> separate</w:t>
+      </w:r>
+      <w:r>
+        <w:t xml:space="preserve"> </w:t>
+      </w:r>
+      <w:r>
+        <w:t>n</w:t>
+      </w:r>
+      <w:r>
+        <w:t>etwork</w:t>
+      </w:r>
+      <w:r>
+        <w:t>s</w:t>
+      </w:r>
+    </w:p>
+    <w:p>
+      <w:pPr>
+        <w:pStyle w:val="ListParagraph"/>
+        <w:numPr>
+          <w:ilvl w:val="2"/>
+          <w:numId w:val="1"/>
+        </w:numPr>
+      </w:pPr>
+      <w:r>
+        <w:t>Write cases for each scenario</w:t>
+      </w:r>
+    </w:p>
+    <w:p>
+      <w:pPr>
+        <w:pStyle w:val="ListParagraph"/>
+        <w:numPr>
+          <w:ilvl w:val="1"/>
+          <w:numId w:val="1"/>
+        </w:numPr>
+      </w:pPr>
+      <w:r>
+        <w:t>Exit Criteria</w:t>
+      </w:r>
+    </w:p>
+    <w:p>
+      <w:pPr>
+        <w:pStyle w:val="ListParagraph"/>
+        <w:numPr>
+          <w:ilvl w:val="2"/>
+          <w:numId w:val="1"/>
+        </w:numPr>
+      </w:pPr>
+      <w:r>
+        <w:t>Fully functional evaluation environment and approved evaluation cases</w:t>
+      </w:r>
+    </w:p>
+    <w:p>
+      <w:pPr>
+        <w:pStyle w:val="ListParagraph"/>
+        <w:numPr>
+          <w:ilvl w:val="2"/>
+          <w:numId w:val="1"/>
+        </w:numPr>
+        <w:spacing w:after="0"/>
+      </w:pPr>
+      <w:r>
+        <w:t>Client feedback</w:t>
+      </w:r>
+      <w:r>
+        <w:rPr>
+          <w:sz w:val="28"/>
+          <w:szCs w:val="28"/>
+          <w:u w:val="single"/>
+        </w:rPr>
+        <w:br w:type="page"/>
+      </w:r>
+    </w:p>
+    <w:p>
+      <w:pPr>
+        <w:pStyle w:val="ListParagraph"/>
+        <w:numPr>
+          <w:ilvl w:val="0"/>
+          <w:numId w:val="1"/>
+        </w:numPr>
+        <w:rPr>
+          <w:sz w:val="28"/>
+          <w:szCs w:val="28"/>
+          <w:u w:val="single"/>
+        </w:rPr>
+      </w:pPr>
+      <w:r>
+        <w:rPr>
+          <w:sz w:val="28"/>
+          <w:szCs w:val="28"/>
+          <w:u w:val="single"/>
+        </w:rPr>
+        <w:lastRenderedPageBreak/>
+        <w:t xml:space="preserve">Evaluation </w:t>
+      </w:r>
+      <w:r>
+        <w:rPr>
+          <w:sz w:val="28"/>
+          <w:szCs w:val="28"/>
+          <w:u w:val="single"/>
+        </w:rPr>
+        <w:t>Execution Phase</w:t>
+      </w:r>
+      <w:r>
+        <w:rPr>
+          <w:sz w:val="28"/>
+          <w:szCs w:val="28"/>
+          <w:u w:val="single"/>
+        </w:rPr>
+        <w:t xml:space="preserve"> </w:t>
+      </w:r>
+    </w:p>
+    <w:p>
+      <w:pPr>
+        <w:pStyle w:val="ListParagraph"/>
+        <w:numPr>
+          <w:ilvl w:val="1"/>
+          <w:numId w:val="1"/>
+        </w:numPr>
+      </w:pPr>
+      <w:r>
+        <w:t>Entry Criteria</w:t>
+      </w:r>
+    </w:p>
+    <w:p>
+      <w:pPr>
+        <w:pStyle w:val="ListParagraph"/>
+        <w:numPr>
+          <w:ilvl w:val="2"/>
+          <w:numId w:val="1"/>
+        </w:numPr>
+      </w:pPr>
+      <w:r>
+        <w:t xml:space="preserve">All </w:t>
+      </w:r>
+      <w:r>
+        <w:t>exit criteria from previous steps</w:t>
+      </w:r>
+    </w:p>
+    <w:p>
+      <w:pPr>
+        <w:pStyle w:val="ListParagraph"/>
+        <w:numPr>
+          <w:ilvl w:val="3"/>
+          <w:numId w:val="1"/>
+        </w:numPr>
+      </w:pPr>
+      <w:r>
+        <w:t>Evaluation environment is approved and functional</w:t>
+      </w:r>
+    </w:p>
+    <w:p>
+      <w:pPr>
+        <w:pStyle w:val="ListParagraph"/>
+        <w:numPr>
+          <w:ilvl w:val="1"/>
+          <w:numId w:val="1"/>
+        </w:numPr>
+      </w:pPr>
+      <w:r>
+        <w:t>Exit Criteria</w:t>
+      </w:r>
+    </w:p>
+    <w:p>
+      <w:pPr>
+        <w:pStyle w:val="ListParagraph"/>
+        <w:numPr>
+          <w:ilvl w:val="2"/>
+          <w:numId w:val="1"/>
+        </w:numPr>
+      </w:pPr>
+      <w:r>
+        <w:t xml:space="preserve">All </w:t>
+      </w:r>
+      <w:r>
+        <w:t>evaluations are performed,</w:t>
+      </w:r>
+      <w:r>
+        <w:t xml:space="preserve"> </w:t>
+      </w:r>
+      <w:r>
+        <w:t>and r</w:t>
+      </w:r>
+      <w:r>
+        <w:t xml:space="preserve">esults </w:t>
+      </w:r>
+      <w:r>
+        <w:t>are d</w:t>
+      </w:r>
+      <w:r>
+        <w:t>ocumented</w:t>
+      </w:r>
+    </w:p>
+    <w:p>
+      <w:pPr>
+        <w:pStyle w:val="ListParagraph"/>
+        <w:numPr>
+          <w:ilvl w:val="3"/>
+          <w:numId w:val="1"/>
+        </w:numPr>
+      </w:pPr>
+      <w:r>
+        <w:t xml:space="preserve">Conduct </w:t>
+      </w:r>
+      <w:r>
+        <w:t>a minimum of 10 evaluation runs for each operating syste</w:t>
+      </w:r>
+      <w:r>
+        <w:t>m</w:t>
+      </w:r>
+    </w:p>
+    <w:p>
+      <w:pPr>
+        <w:pStyle w:val="ListParagraph"/>
+        <w:numPr>
+          <w:ilvl w:val="4"/>
+          <w:numId w:val="1"/>
+        </w:numPr>
+      </w:pPr>
+      <w:r>
+        <w:t>Configur</w:t>
+      </w:r>
+      <w:r>
+        <w:t>e environment</w:t>
+      </w:r>
+    </w:p>
+    <w:p>
+      <w:pPr>
+        <w:pStyle w:val="ListParagraph"/>
+        <w:numPr>
+          <w:ilvl w:val="4"/>
+          <w:numId w:val="1"/>
+        </w:numPr>
+      </w:pPr>
+      <w:r>
+        <w:t xml:space="preserve">Each </w:t>
+      </w:r>
+      <w:r>
+        <w:t>evaluation c</w:t>
+      </w:r>
+      <w:r>
+        <w:t xml:space="preserve">onsists </w:t>
+      </w:r>
+      <w:r>
+        <w:t>of 12 p</w:t>
+      </w:r>
+      <w:r>
+        <w:t xml:space="preserve">acket </w:t>
+      </w:r>
+      <w:r>
+        <w:t>s</w:t>
+      </w:r>
+      <w:r>
+        <w:t>izes</w:t>
+      </w:r>
+    </w:p>
+    <w:p>
+      <w:pPr>
+        <w:pStyle w:val="ListParagraph"/>
+        <w:numPr>
+          <w:ilvl w:val="4"/>
+          <w:numId w:val="1"/>
+        </w:numPr>
+      </w:pPr>
+      <w:r>
+        <w:t xml:space="preserve">Each </w:t>
+      </w:r>
+      <w:r>
+        <w:t>evaluation will be run on both IPv4 and IPv6 separately</w:t>
+      </w:r>
+    </w:p>
+    <w:p>
+      <w:pPr>
+        <w:pStyle w:val="ListParagraph"/>
+        <w:numPr>
+          <w:ilvl w:val="4"/>
+          <w:numId w:val="1"/>
+        </w:numPr>
+      </w:pPr>
+      <w:r>
+        <w:t xml:space="preserve">Each </w:t>
+      </w:r>
+      <w:r>
+        <w:t>evaluation will be run on both TCP and UDP separately</w:t>
+      </w:r>
+    </w:p>
+    <w:p>
+      <w:pPr>
+        <w:pStyle w:val="ListParagraph"/>
+        <w:numPr>
+          <w:ilvl w:val="3"/>
+          <w:numId w:val="1"/>
+        </w:numPr>
+      </w:pPr>
+      <w:r>
+        <w:t>Implement evaluation case failure protocol</w:t>
+      </w:r>
+    </w:p>
+    <w:p>
+      <w:pPr>
+        <w:pStyle w:val="ListParagraph"/>
+        <w:numPr>
+          <w:ilvl w:val="3"/>
+          <w:numId w:val="1"/>
+        </w:numPr>
+      </w:pPr>
+      <w:r>
+        <w:t>Client feedback</w:t>
+      </w:r>
+    </w:p>
+    <w:p>
+      <w:pPr>
+        <w:pStyle w:val="ListParagraph"/>
+        <w:numPr>
+          <w:ilvl w:val="3"/>
+          <w:numId w:val="1"/>
+        </w:numPr>
+      </w:pPr>
+      <w:r>
+        <w:t xml:space="preserve">Execute </w:t>
+      </w:r>
+      <w:r>
+        <w:t>evaluation c</w:t>
+      </w:r>
+      <w:r>
+        <w:t>ases</w:t>
+      </w:r>
+      <w:r>
+        <w:t>, s</w:t>
+      </w:r>
+      <w:r>
+        <w:t>cripts</w:t>
+      </w:r>
+      <w:r>
+        <w:t>, pings</w:t>
+      </w:r>
+    </w:p>
+    <w:p>
+      <w:pPr>
+        <w:pStyle w:val="ListParagraph"/>
+        <w:numPr>
+          <w:ilvl w:val="3"/>
+          <w:numId w:val="1"/>
+        </w:numPr>
+      </w:pPr>
+      <w:r>
+        <w:t>Record and document results for each evaluation run</w:t>
+      </w:r>
+    </w:p>
+    <w:p>
+      <w:pPr>
+        <w:pStyle w:val="ListParagraph"/>
+        <w:numPr>
+          <w:ilvl w:val="3"/>
+          <w:numId w:val="1"/>
+        </w:numPr>
+      </w:pPr>
+      <w:r>
+        <w:t>A</w:t>
+      </w:r>
+      <w:r>
+        <w:t xml:space="preserve">nalyse performance metrics to </w:t>
+      </w:r>
+      <w:r>
+        <w:t>d</w:t>
+      </w:r>
+      <w:r>
+        <w:t xml:space="preserve">etermine </w:t>
+      </w:r>
+      <w:r>
+        <w:t>operating system performance</w:t>
+      </w:r>
+    </w:p>
+    <w:p>
+      <w:pPr>
+        <w:pStyle w:val="ListParagraph"/>
+        <w:numPr>
+          <w:ilvl w:val="3"/>
+          <w:numId w:val="1"/>
+        </w:numPr>
+      </w:pPr>
+      <w:r>
+        <w:t>Client feedback</w:t>
+      </w:r>
+    </w:p>
+    <w:p>
+      <w:pPr>
+        <w:pStyle w:val="ListParagraph"/>
+        <w:numPr>
+          <w:ilvl w:val="3"/>
+          <w:numId w:val="1"/>
+        </w:numPr>
+      </w:pPr>
+      <w:r>
+        <w:t>Move onto next sprint</w:t>
+      </w:r>
+    </w:p>
+    <w:p>
+      <w:pPr>
+        <w:spacing w:after="0"/>
+        <w:ind w:left="567"/>
+        <w:rPr>
+          <w:sz w:val="28"/>
+          <w:szCs w:val="28"/>
+          <w:u w:val="single"/>
+        </w:rPr>
+      </w:pPr>
+      <w:r>
+        <w:rPr>
+          <w:sz w:val="28"/>
+          <w:szCs w:val="28"/>
+          <w:u w:val="single"/>
+        </w:rPr>
+        <w:t>Sprint 1: Ubuntu</w:t>
+      </w:r>
+      <w:r>
+        <w:rPr>
+          <w:sz w:val="28"/>
+          <w:szCs w:val="28"/>
+          <w:u w:val="single"/>
+        </w:rPr>
+        <w:t xml:space="preserve"> (21/07/2025 – 17/08/2025)</w:t>
+      </w:r>
+    </w:p>
+    <w:p>
+      <w:pPr>
+        <w:spacing w:after="0"/>
+        <w:ind w:left="567"/>
+      </w:pPr>
+      <w:r>
+        <w:t>Evaluation Environment Setup (21/07/2025 – 03/08/2025)</w:t>
+      </w:r>
+    </w:p>
+    <w:p>
+      <w:pPr>
+        <w:ind w:left="567"/>
+      </w:pPr>
+      <w:r>
+        <w:t>Evaluation Execution Phase (04/08/2025 – 17/08/2025)</w:t>
+      </w:r>
+      <w:r>
+        <w:br/>
       </w:r>
       <w:r>
         <w:rPr>
           <w:b/>
           <w:bCs/>
-          <w:i/>
-          <w:iCs/>
+        </w:rPr>
+        <w:t>Milestone 3 – Completion of Ubuntu Evaluation</w:t>
+      </w:r>
+    </w:p>
+    <w:p>
+      <w:pPr>
+        <w:spacing w:after="0"/>
+        <w:ind w:firstLine="567"/>
+        <w:rPr>
+          <w:sz w:val="28"/>
+          <w:szCs w:val="28"/>
+          <w:u w:val="single"/>
+        </w:rPr>
+      </w:pPr>
+      <w:r>
+        <w:rPr>
+          <w:sz w:val="28"/>
+          <w:szCs w:val="28"/>
+          <w:u w:val="single"/>
+        </w:rPr>
+        <w:t>Sprint 2: Fedora</w:t>
+      </w:r>
+      <w:r>
+        <w:rPr>
+          <w:sz w:val="28"/>
+          <w:szCs w:val="28"/>
+          <w:u w:val="single"/>
+        </w:rPr>
+        <w:t xml:space="preserve"> (</w:t>
+      </w:r>
+      <w:r>
+        <w:rPr>
+          <w:sz w:val="28"/>
+          <w:szCs w:val="28"/>
+          <w:u w:val="single"/>
+        </w:rPr>
+        <w:t>18/08/2025 –</w:t>
+      </w:r>
+      <w:r>
+        <w:rPr>
+          <w:sz w:val="28"/>
+          <w:szCs w:val="28"/>
+          <w:u w:val="single"/>
+        </w:rPr>
+        <w:t xml:space="preserve"> </w:t>
+      </w:r>
+      <w:r>
+        <w:rPr>
+          <w:sz w:val="28"/>
+          <w:szCs w:val="28"/>
+          <w:u w:val="single"/>
+        </w:rPr>
+        <w:t>14/09/2025)</w:t>
+      </w:r>
+    </w:p>
+    <w:p>
+      <w:pPr>
+        <w:spacing w:after="0"/>
+        <w:ind w:left="567"/>
+      </w:pPr>
+      <w:r>
+        <w:t>Evaluation Environment Setup (18/08/2025 – 31/08/2025)</w:t>
+      </w:r>
+    </w:p>
+    <w:p>
+      <w:pPr>
+        <w:spacing w:after="0"/>
+        <w:ind w:firstLine="567"/>
+        <w:rPr>
+          <w:b/>
+        </w:rPr>
+      </w:pPr>
+      <w:r>
+        <w:t>Evaluation Execution</w:t>
+      </w:r>
+      <w:r>
+        <w:t xml:space="preserve"> Phase (01/09/2025 – 14/09/2025)</w:t>
+      </w:r>
+    </w:p>
+    <w:p>
+      <w:pPr>
+        <w:pStyle w:val="ListParagraph"/>
+        <w:ind w:left="567"/>
+        <w:rPr>
+          <w:b/>
+          <w:bCs/>
+        </w:rPr>
+      </w:pPr>
+      <w:r>
+        <w:rPr>
+          <w:b/>
+          <w:bCs/>
+        </w:rPr>
+        <w:t xml:space="preserve">Milestone 4 – Completion </w:t>
+      </w:r>
+      <w:r>
+        <w:rPr>
+          <w:b/>
+          <w:bCs/>
+        </w:rPr>
+        <w:t>o</w:t>
+      </w:r>
+      <w:r>
+        <w:rPr>
+          <w:b/>
+          <w:bCs/>
+        </w:rPr>
+        <w:t>f Fedora Evaluation</w:t>
+      </w:r>
+    </w:p>
+    <w:p>
+      <w:pPr>
+        <w:spacing w:after="0"/>
+        <w:ind w:firstLine="567"/>
+        <w:rPr>
+          <w:sz w:val="28"/>
+          <w:szCs w:val="28"/>
+          <w:u w:val="single"/>
+        </w:rPr>
+      </w:pPr>
+      <w:r>
+        <w:rPr>
+          <w:sz w:val="28"/>
+          <w:szCs w:val="28"/>
+          <w:u w:val="single"/>
+        </w:rPr>
+        <w:t>Sprint</w:t>
+      </w:r>
+      <w:r>
+        <w:rPr>
+          <w:sz w:val="28"/>
+          <w:szCs w:val="28"/>
+          <w:u w:val="single"/>
+        </w:rPr>
+        <w:t xml:space="preserve"> 3: Kali</w:t>
+      </w:r>
+      <w:r>
+        <w:rPr>
+          <w:sz w:val="28"/>
+          <w:szCs w:val="28"/>
+          <w:u w:val="single"/>
+        </w:rPr>
+        <w:t xml:space="preserve"> </w:t>
+      </w:r>
+      <w:r>
+        <w:rPr>
+          <w:sz w:val="28"/>
+          <w:szCs w:val="28"/>
+          <w:u w:val="single"/>
+        </w:rPr>
+        <w:t>(15/09/2025 –</w:t>
+      </w:r>
+      <w:r>
+        <w:rPr>
+          <w:sz w:val="28"/>
+          <w:szCs w:val="28"/>
+          <w:u w:val="single"/>
+        </w:rPr>
+        <w:t xml:space="preserve"> </w:t>
+      </w:r>
+      <w:r>
+        <w:rPr>
+          <w:sz w:val="28"/>
+          <w:szCs w:val="28"/>
+          <w:u w:val="single"/>
+        </w:rPr>
+        <w:t>12/10/2025)</w:t>
+      </w:r>
+      <w:r>
+        <w:rPr>
+          <w:sz w:val="28"/>
+          <w:szCs w:val="28"/>
+          <w:u w:val="single"/>
+        </w:rPr>
+        <w:t xml:space="preserve"> </w:t>
+      </w:r>
+    </w:p>
+    <w:p>
+      <w:pPr>
+        <w:spacing w:after="0"/>
+        <w:ind w:left="567"/>
+      </w:pPr>
+      <w:r>
+        <w:t>Evaluation Environment Setup (15/09/2025 – 28/09/2025)</w:t>
+      </w:r>
+    </w:p>
+    <w:p>
+      <w:pPr>
+        <w:spacing w:after="0"/>
+        <w:ind w:left="567"/>
+        <w:rPr>
+          <w:b/>
+        </w:rPr>
+      </w:pPr>
+      <w:r>
+        <w:t>Evaluation Execution</w:t>
+      </w:r>
+      <w:r>
+        <w:t xml:space="preserve"> Phase (29/09/2025 – 12/10/2025)</w:t>
+      </w:r>
+    </w:p>
+    <w:p>
+      <w:pPr>
+        <w:pStyle w:val="ListParagraph"/>
+        <w:spacing w:after="0"/>
+        <w:ind w:left="567"/>
+        <w:rPr>
+          <w:b/>
+          <w:bCs/>
+        </w:rPr>
+      </w:pPr>
+      <w:r>
+        <w:rPr>
+          <w:b/>
+          <w:bCs/>
+        </w:rPr>
+        <w:t xml:space="preserve">Milestone 5 – Completion </w:t>
+      </w:r>
+      <w:r>
+        <w:rPr>
+          <w:b/>
+          <w:bCs/>
+        </w:rPr>
+        <w:t>o</w:t>
+      </w:r>
+      <w:r>
+        <w:rPr>
+          <w:b/>
+          <w:bCs/>
+        </w:rPr>
+        <w:t>f Kali Evaluation</w:t>
+      </w:r>
+    </w:p>
+    <w:p>
+      <w:pPr>
+        <w:spacing w:after="0"/>
+        <w:ind w:left="567"/>
+        <w:rPr>
+          <w:b/>
+          <w:bCs/>
+        </w:rPr>
+      </w:pPr>
+    </w:p>
+    <w:p>
+      <w:pPr>
+        <w:rPr>
+          <w:sz w:val="28"/>
+          <w:szCs w:val="28"/>
+          <w:u w:val="single"/>
           <w:lang w:val="en-US"/>
         </w:rPr>
-        <w:t>(TCP &amp; UDP)</w:t>
+      </w:pPr>
+      <w:r>
+        <w:rPr>
+          <w:sz w:val="28"/>
+          <w:szCs w:val="28"/>
+          <w:u w:val="single"/>
+          <w:lang w:val="en-US"/>
+        </w:rPr>
+        <w:br w:type="page"/>
       </w:r>
     </w:p>
     <w:p>
@@ -1619,26 +2036,181 @@
           <w:sz w:val="28"/>
           <w:szCs w:val="28"/>
           <w:u w:val="single"/>
+        </w:rPr>
+      </w:pPr>
+      <w:r>
+        <w:rPr>
+          <w:sz w:val="28"/>
+          <w:szCs w:val="28"/>
+          <w:u w:val="single"/>
           <w:lang w:val="en-US"/>
         </w:rPr>
-      </w:pPr>
-      <w:r>
-        <w:rPr>
-          <w:sz w:val="28"/>
-          <w:szCs w:val="28"/>
-          <w:u w:val="single"/>
+        <w:lastRenderedPageBreak/>
+        <w:t>Evaluation Closure</w:t>
+      </w:r>
+      <w:r>
+        <w:rPr>
+          <w:sz w:val="28"/>
+          <w:szCs w:val="28"/>
+          <w:u w:val="single"/>
+        </w:rPr>
+        <w:t xml:space="preserve"> </w:t>
+      </w:r>
+      <w:r>
+        <w:rPr>
+          <w:sz w:val="28"/>
+          <w:szCs w:val="28"/>
+          <w:u w:val="single"/>
+        </w:rPr>
+        <w:t>(</w:t>
+      </w:r>
+      <w:r>
+        <w:rPr>
+          <w:sz w:val="28"/>
+          <w:szCs w:val="28"/>
+          <w:u w:val="single"/>
+        </w:rPr>
+        <w:t>13</w:t>
+      </w:r>
+      <w:r>
+        <w:rPr>
+          <w:sz w:val="28"/>
+          <w:szCs w:val="28"/>
+          <w:u w:val="single"/>
+        </w:rPr>
+        <w:t>/10/2025 - 31/10/2025</w:t>
+      </w:r>
+      <w:r>
+        <w:rPr>
+          <w:sz w:val="28"/>
+          <w:szCs w:val="28"/>
+          <w:u w:val="single"/>
+        </w:rPr>
+        <w:t>)</w:t>
+      </w:r>
+    </w:p>
+    <w:p>
+      <w:pPr>
+        <w:pStyle w:val="ListParagraph"/>
+        <w:numPr>
+          <w:ilvl w:val="1"/>
+          <w:numId w:val="1"/>
+        </w:numPr>
+        <w:rPr>
+          <w:rFonts w:ascii="Aptos" w:hAnsi="Aptos"/>
+        </w:rPr>
+      </w:pPr>
+      <w:r>
+        <w:rPr>
+          <w:rFonts w:ascii="Aptos" w:hAnsi="Aptos"/>
           <w:lang w:val="en-US"/>
         </w:rPr>
-        <w:t>Closing</w:t>
-      </w:r>
-      <w:r>
-        <w:rPr>
-          <w:sz w:val="28"/>
-          <w:szCs w:val="28"/>
-          <w:u w:val="single"/>
+        <w:t>Entry</w:t>
+      </w:r>
+      <w:r>
+        <w:rPr>
+          <w:rFonts w:ascii="Aptos" w:hAnsi="Aptos"/>
+          <w:bCs/>
           <w:lang w:val="en-US"/>
         </w:rPr>
-        <w:t xml:space="preserve"> Phase</w:t>
+        <w:t xml:space="preserve"> </w:t>
+      </w:r>
+      <w:r>
+        <w:rPr>
+          <w:rFonts w:ascii="Aptos" w:hAnsi="Aptos"/>
+          <w:lang w:val="en-US"/>
+        </w:rPr>
+        <w:t xml:space="preserve">Criteria </w:t>
+      </w:r>
+    </w:p>
+    <w:p>
+      <w:pPr>
+        <w:pStyle w:val="ListParagraph"/>
+        <w:numPr>
+          <w:ilvl w:val="2"/>
+          <w:numId w:val="1"/>
+        </w:numPr>
+        <w:rPr>
+          <w:rFonts w:ascii="Aptos" w:hAnsi="Aptos"/>
+        </w:rPr>
+      </w:pPr>
+      <w:r>
+        <w:rPr>
+          <w:rFonts w:ascii="Aptos" w:hAnsi="Aptos"/>
+        </w:rPr>
+        <w:t>Compile and compare results of evaluation</w:t>
+      </w:r>
+    </w:p>
+    <w:p>
+      <w:pPr>
+        <w:pStyle w:val="ListParagraph"/>
+        <w:numPr>
+          <w:ilvl w:val="3"/>
+          <w:numId w:val="1"/>
+        </w:numPr>
+        <w:rPr>
+          <w:rFonts w:ascii="Aptos" w:hAnsi="Aptos"/>
+        </w:rPr>
+      </w:pPr>
+      <w:r>
+        <w:rPr>
+          <w:rFonts w:ascii="Aptos" w:hAnsi="Aptos"/>
+        </w:rPr>
+        <w:t>Analyse performance pattern</w:t>
+      </w:r>
+    </w:p>
+    <w:p>
+      <w:pPr>
+        <w:pStyle w:val="ListParagraph"/>
+        <w:numPr>
+          <w:ilvl w:val="3"/>
+          <w:numId w:val="1"/>
+        </w:numPr>
+        <w:rPr>
+          <w:rFonts w:ascii="Aptos" w:hAnsi="Aptos"/>
+        </w:rPr>
+      </w:pPr>
+      <w:r>
+        <w:rPr>
+          <w:rFonts w:ascii="Aptos" w:hAnsi="Aptos"/>
+        </w:rPr>
+        <w:t>Summary of the network performance evaluation</w:t>
+      </w:r>
+    </w:p>
+    <w:p>
+      <w:pPr>
+        <w:pStyle w:val="ListParagraph"/>
+        <w:numPr>
+          <w:ilvl w:val="3"/>
+          <w:numId w:val="1"/>
+        </w:numPr>
+        <w:rPr>
+          <w:rFonts w:ascii="Aptos" w:hAnsi="Aptos"/>
+        </w:rPr>
+      </w:pPr>
+      <w:r>
+        <w:rPr>
+          <w:rFonts w:ascii="Aptos" w:hAnsi="Aptos"/>
+        </w:rPr>
+        <w:t xml:space="preserve">Create visualisations and reports </w:t>
+      </w:r>
+    </w:p>
+    <w:p>
+      <w:pPr>
+        <w:pStyle w:val="ListParagraph"/>
+        <w:numPr>
+          <w:ilvl w:val="3"/>
+          <w:numId w:val="1"/>
+        </w:numPr>
+        <w:rPr>
+          <w:rFonts w:ascii="Aptos" w:hAnsi="Aptos"/>
+        </w:rPr>
+      </w:pPr>
+      <w:r>
+        <w:rPr>
+          <w:rFonts w:ascii="Aptos" w:hAnsi="Aptos"/>
+        </w:rPr>
+        <w:t>Final poster</w:t>
       </w:r>
     </w:p>
     <w:p>
@@ -1649,78 +2221,155 @@
           <w:numId w:val="1"/>
         </w:numPr>
         <w:rPr>
+          <w:rFonts w:ascii="Aptos" w:hAnsi="Aptos"/>
+          <w:b/>
           <w:lang w:val="en-US"/>
         </w:rPr>
       </w:pPr>
       <w:r>
         <w:rPr>
+          <w:rFonts w:ascii="Aptos" w:hAnsi="Aptos"/>
+          <w:bCs/>
           <w:lang w:val="en-US"/>
         </w:rPr>
-        <w:t xml:space="preserve">Compile all </w:t>
-      </w:r>
-      <w:r>
-        <w:rPr>
+        <w:t xml:space="preserve">Exit Criteria </w:t>
+      </w:r>
+    </w:p>
+    <w:p>
+      <w:pPr>
+        <w:pStyle w:val="ListParagraph"/>
+        <w:numPr>
+          <w:ilvl w:val="2"/>
+          <w:numId w:val="1"/>
+        </w:numPr>
+        <w:rPr>
+          <w:rFonts w:ascii="Aptos" w:hAnsi="Aptos"/>
+        </w:rPr>
+      </w:pPr>
+      <w:r>
+        <w:rPr>
+          <w:rFonts w:ascii="Aptos" w:hAnsi="Aptos"/>
+          <w:bCs/>
           <w:lang w:val="en-US"/>
         </w:rPr>
-        <w:t xml:space="preserve">test results </w:t>
-      </w:r>
-    </w:p>
-    <w:p>
-      <w:pPr>
-        <w:pStyle w:val="ListParagraph"/>
-        <w:numPr>
-          <w:ilvl w:val="1"/>
-          <w:numId w:val="1"/>
-        </w:numPr>
-        <w:rPr>
+        <w:t>Document closure report</w:t>
+      </w:r>
+    </w:p>
+    <w:p>
+      <w:pPr>
+        <w:pStyle w:val="ListParagraph"/>
+        <w:numPr>
+          <w:ilvl w:val="2"/>
+          <w:numId w:val="1"/>
+        </w:numPr>
+        <w:rPr>
+          <w:rFonts w:ascii="Aptos" w:hAnsi="Aptos"/>
+        </w:rPr>
+      </w:pPr>
+      <w:r>
+        <w:rPr>
+          <w:rFonts w:ascii="Aptos" w:hAnsi="Aptos" w:cs="Times New Roman"/>
+        </w:rPr>
+        <w:t>Evaluation</w:t>
+      </w:r>
+      <w:r>
+        <w:rPr>
+          <w:rFonts w:ascii="Aptos" w:hAnsi="Aptos"/>
+          <w:bCs/>
           <w:lang w:val="en-US"/>
         </w:rPr>
-      </w:pPr>
-      <w:r>
-        <w:rPr>
+        <w:t xml:space="preserve"> results </w:t>
+      </w:r>
+      <w:r>
+        <w:rPr>
+          <w:rFonts w:ascii="Aptos" w:hAnsi="Aptos"/>
+          <w:bCs/>
           <w:lang w:val="en-US"/>
         </w:rPr>
-        <w:t>Analyze performance pattern</w:t>
-      </w:r>
-    </w:p>
-    <w:p>
-      <w:pPr>
-        <w:pStyle w:val="ListParagraph"/>
-        <w:numPr>
-          <w:ilvl w:val="1"/>
-          <w:numId w:val="1"/>
-        </w:numPr>
-        <w:rPr>
+        <w:t>and</w:t>
+      </w:r>
+      <w:r>
+        <w:rPr>
+          <w:rFonts w:ascii="Aptos" w:hAnsi="Aptos"/>
+          <w:bCs/>
           <w:lang w:val="en-US"/>
         </w:rPr>
-      </w:pPr>
-      <w:r>
-        <w:rPr>
+        <w:t xml:space="preserve"> analysis</w:t>
+      </w:r>
+    </w:p>
+    <w:p>
+      <w:pPr>
+        <w:pStyle w:val="ListParagraph"/>
+        <w:numPr>
+          <w:ilvl w:val="2"/>
+          <w:numId w:val="1"/>
+        </w:numPr>
+        <w:rPr>
+          <w:rFonts w:ascii="Aptos" w:hAnsi="Aptos"/>
+        </w:rPr>
+      </w:pPr>
+      <w:r>
+        <w:rPr>
+          <w:rFonts w:ascii="Aptos" w:hAnsi="Aptos"/>
+        </w:rPr>
+        <w:t>Organis</w:t>
+      </w:r>
+      <w:r>
+        <w:rPr>
+          <w:rFonts w:ascii="Aptos" w:hAnsi="Aptos"/>
+        </w:rPr>
+        <w:t xml:space="preserve">e folders </w:t>
+      </w:r>
+      <w:r>
+        <w:rPr>
+          <w:rFonts w:ascii="Aptos" w:hAnsi="Aptos"/>
+        </w:rPr>
+        <w:t>for</w:t>
+      </w:r>
+      <w:r>
+        <w:rPr>
+          <w:rFonts w:ascii="Aptos" w:hAnsi="Aptos"/>
+        </w:rPr>
+        <w:t xml:space="preserve"> portfolio</w:t>
+      </w:r>
+    </w:p>
+    <w:p>
+      <w:pPr>
+        <w:pStyle w:val="ListParagraph"/>
+        <w:numPr>
+          <w:ilvl w:val="2"/>
+          <w:numId w:val="1"/>
+        </w:numPr>
+        <w:rPr>
+          <w:rFonts w:ascii="Aptos" w:hAnsi="Aptos"/>
+        </w:rPr>
+      </w:pPr>
+      <w:r>
+        <w:rPr>
+          <w:rFonts w:ascii="Aptos" w:hAnsi="Aptos"/>
+        </w:rPr>
+        <w:t>Client feedback</w:t>
+      </w:r>
+    </w:p>
+    <w:p>
+      <w:pPr>
+        <w:pStyle w:val="ListParagraph"/>
+        <w:ind w:left="425"/>
+        <w:rPr>
+          <w:b/>
           <w:lang w:val="en-US"/>
         </w:rPr>
-        <w:t xml:space="preserve">Create visualizations and reports </w:t>
-      </w:r>
-    </w:p>
-    <w:p>
-      <w:pPr>
-        <w:pStyle w:val="ListParagraph"/>
-        <w:numPr>
-          <w:ilvl w:val="1"/>
-          <w:numId w:val="1"/>
-        </w:numPr>
-        <w:rPr>
-          <w:lang w:val="en-US"/>
-        </w:rPr>
-      </w:pPr>
-      <w:r>
-        <w:rPr>
-          <w:lang w:val="en-US"/>
-        </w:rPr>
-        <w:t>Project Closure Submission + Presentation</w:t>
+      </w:pPr>
+      <w:r>
+        <w:rPr>
+          <w:b/>
+          <w:bCs/>
+        </w:rPr>
+        <w:t xml:space="preserve">Milestone 6 – Final Poster </w:t>
       </w:r>
     </w:p>
     <w:sectPr>
-      <w:headerReference w:type="default" r:id="rId7"/>
+      <w:headerReference w:type="default" r:id="rId8"/>
       <w:pgSz w:w="11906" w:h="16838"/>
       <w:pgMar w:top="1440" w:right="1440" w:bottom="1440" w:left="1440" w:header="708" w:footer="708" w:gutter="0"/>
       <w:cols w:space="708"/>
@@ -1877,7 +2526,7 @@
   <w:abstractNum w:abstractNumId="0" w15:restartNumberingAfterBreak="0">
     <w:nsid w:val="56EE2B22"/>
     <w:multiLevelType w:val="multilevel"/>
-    <w:tmpl w:val="06680FA4"/>
+    <w:tmpl w:val="F8D45E82"/>
     <w:lvl w:ilvl="0">
       <w:start w:val="1"/>
       <w:numFmt w:val="decimal"/>
@@ -1896,10 +2545,12 @@
       <w:lvlText w:val="%1.%2."/>
       <w:lvlJc w:val="left"/>
       <w:pPr>
-        <w:ind w:left="792" w:hanging="432"/>
+        <w:ind w:left="857" w:hanging="432"/>
       </w:pPr>
       <w:rPr>
         <w:rFonts w:hint="default"/>
+        <w:b w:val="0"/>
+        <w:bCs/>
       </w:rPr>
     </w:lvl>
     <w:lvl w:ilvl="2">
@@ -1908,10 +2559,12 @@
       <w:lvlText w:val="%1.%2.%3."/>
       <w:lvlJc w:val="left"/>
       <w:pPr>
-        <w:ind w:left="1224" w:hanging="657"/>
+        <w:ind w:left="1338" w:hanging="771"/>
       </w:pPr>
       <w:rPr>
         <w:rFonts w:hint="default"/>
+        <w:b w:val="0"/>
+        <w:bCs/>
       </w:rPr>
     </w:lvl>
     <w:lvl w:ilvl="3">
@@ -1932,7 +2585,7 @@
       <w:lvlText w:val="%1.%2.%3.%4.%5."/>
       <w:lvlJc w:val="left"/>
       <w:pPr>
-        <w:ind w:left="2232" w:hanging="792"/>
+        <w:ind w:left="2552" w:hanging="1112"/>
       </w:pPr>
       <w:rPr>
         <w:rFonts w:hint="default"/>
@@ -1987,8 +2640,100 @@
       </w:rPr>
     </w:lvl>
   </w:abstractNum>
+  <w:abstractNum w:abstractNumId="1" w15:restartNumberingAfterBreak="0">
+    <w:nsid w:val="68654031"/>
+    <w:multiLevelType w:val="multilevel"/>
+    <w:tmpl w:val="1AFA48C2"/>
+    <w:lvl w:ilvl="0">
+      <w:start w:val="1"/>
+      <w:numFmt w:val="decimal"/>
+      <w:lvlText w:val="%1."/>
+      <w:lvlJc w:val="left"/>
+      <w:pPr>
+        <w:ind w:left="720" w:hanging="360"/>
+      </w:pPr>
+      <w:rPr>
+        <w:rFonts w:hint="default"/>
+      </w:rPr>
+    </w:lvl>
+    <w:lvl w:ilvl="1">
+      <w:start w:val="1"/>
+      <w:numFmt w:val="decimal"/>
+      <w:lvlText w:val="%1.%2"/>
+      <w:lvlJc w:val="left"/>
+      <w:pPr>
+        <w:ind w:left="1080" w:hanging="360"/>
+      </w:pPr>
+    </w:lvl>
+    <w:lvl w:ilvl="2">
+      <w:start w:val="1"/>
+      <w:numFmt w:val="decimal"/>
+      <w:lvlText w:val="%1.%2.%3"/>
+      <w:lvlJc w:val="left"/>
+      <w:pPr>
+        <w:ind w:left="1800" w:hanging="720"/>
+      </w:pPr>
+    </w:lvl>
+    <w:lvl w:ilvl="3">
+      <w:start w:val="1"/>
+      <w:numFmt w:val="decimal"/>
+      <w:lvlText w:val="%1.%2.%3.%4"/>
+      <w:lvlJc w:val="left"/>
+      <w:pPr>
+        <w:ind w:left="2160" w:hanging="720"/>
+      </w:pPr>
+    </w:lvl>
+    <w:lvl w:ilvl="4">
+      <w:start w:val="1"/>
+      <w:numFmt w:val="decimal"/>
+      <w:lvlText w:val="%1.%2.%3.%4.%5"/>
+      <w:lvlJc w:val="left"/>
+      <w:pPr>
+        <w:ind w:left="2880" w:hanging="1080"/>
+      </w:pPr>
+    </w:lvl>
+    <w:lvl w:ilvl="5">
+      <w:start w:val="1"/>
+      <w:numFmt w:val="decimal"/>
+      <w:lvlText w:val="%1.%2.%3.%4.%5.%6"/>
+      <w:lvlJc w:val="left"/>
+      <w:pPr>
+        <w:ind w:left="3240" w:hanging="1080"/>
+      </w:pPr>
+    </w:lvl>
+    <w:lvl w:ilvl="6">
+      <w:start w:val="1"/>
+      <w:numFmt w:val="decimal"/>
+      <w:lvlText w:val="%1.%2.%3.%4.%5.%6.%7"/>
+      <w:lvlJc w:val="left"/>
+      <w:pPr>
+        <w:ind w:left="3960" w:hanging="1440"/>
+      </w:pPr>
+    </w:lvl>
+    <w:lvl w:ilvl="7">
+      <w:start w:val="1"/>
+      <w:numFmt w:val="decimal"/>
+      <w:lvlText w:val="%1.%2.%3.%4.%5.%6.%7.%8"/>
+      <w:lvlJc w:val="left"/>
+      <w:pPr>
+        <w:ind w:left="4320" w:hanging="1440"/>
+      </w:pPr>
+    </w:lvl>
+    <w:lvl w:ilvl="8">
+      <w:start w:val="1"/>
+      <w:numFmt w:val="decimal"/>
+      <w:lvlText w:val="%1.%2.%3.%4.%5.%6.%7.%8.%9"/>
+      <w:lvlJc w:val="left"/>
+      <w:pPr>
+        <w:ind w:left="5040" w:hanging="1800"/>
+      </w:pPr>
+    </w:lvl>
+  </w:abstractNum>
   <w:num w:numId="1" w16cid:durableId="1851943706">
     <w:abstractNumId w:val="0"/>
+  </w:num>
+  <w:num w:numId="2" w16cid:durableId="1073770386">
+    <w:abstractNumId w:val="1"/>
   </w:num>
 </w:numbering>
 </file>
@@ -2597,6 +3342,7 @@
   <w:style w:type="character" w:default="1" w:styleId="DefaultParagraphFont">
     <w:name w:val="Default Paragraph Font"/>
     <w:uiPriority w:val="1"/>
+    <w:semiHidden/>
     <w:unhideWhenUsed/>
   </w:style>
   <w:style w:type="table" w:default="1" w:styleId="TableNormal">
@@ -3250,4 +3996,16 @@
     </a:ext>
   </a:extLst>
 </a:theme>
+</file>
+
+<file path=customXml/item1.xml><?xml version="1.0" encoding="utf-8"?>
+<b:Sources xmlns:b="http://schemas.openxmlformats.org/officeDocument/2006/bibliography" xmlns="http://schemas.openxmlformats.org/officeDocument/2006/bibliography" SelectedStyle="\APASixthEditionOfficeOnline.xsl" StyleName="APA" Version="6"/>
+</file>
+
+<file path=customXml/itemProps1.xml><?xml version="1.0" encoding="utf-8"?>
+<ds:datastoreItem xmlns:ds="http://schemas.openxmlformats.org/officeDocument/2006/customXml" ds:itemID="{6EA186E7-2310-4216-8BDD-D3B1C5B08D1E}">
+  <ds:schemaRefs>
+    <ds:schemaRef ds:uri="http://schemas.openxmlformats.org/officeDocument/2006/bibliography"/>
+  </ds:schemaRefs>
+</ds:datastoreItem>
 </file>